--- a/Dokumentation/Dokumentation/Pflichtenheft/Pflichtenheft.docx
+++ b/Dokumentation/Dokumentation/Pflichtenheft/Pflichtenheft.docx
@@ -13,8 +13,6 @@
         <w:pStyle w:val="Titel"/>
         <w:jc w:val="center"/>
       </w:pPr>
-      <w:bookmarkStart w:id="0" w:name="_GoBack"/>
-      <w:bookmarkEnd w:id="0"/>
     </w:p>
     <w:p>
       <w:pPr>
@@ -204,7 +202,7 @@
             </w:rPr>
             <w:fldChar w:fldCharType="separate"/>
           </w:r>
-          <w:hyperlink w:anchor="_Toc8828663" w:history="1">
+          <w:hyperlink w:anchor="_Toc8830670" w:history="1">
             <w:r>
               <w:rPr>
                 <w:rStyle w:val="Hyperlink"/>
@@ -231,7 +229,7 @@
                 <w:noProof/>
                 <w:webHidden/>
               </w:rPr>
-              <w:instrText xml:space="preserve"> PAGEREF _Toc8828663 \h </w:instrText>
+              <w:instrText xml:space="preserve"> PAGEREF _Toc8830670 \h </w:instrText>
             </w:r>
             <w:r>
               <w:rPr>
@@ -274,7 +272,7 @@
               <w:lang w:eastAsia="de-CH"/>
             </w:rPr>
           </w:pPr>
-          <w:hyperlink w:anchor="_Toc8828664" w:history="1">
+          <w:hyperlink w:anchor="_Toc8830671" w:history="1">
             <w:r>
               <w:rPr>
                 <w:rStyle w:val="Hyperlink"/>
@@ -301,7 +299,7 @@
                 <w:noProof/>
                 <w:webHidden/>
               </w:rPr>
-              <w:instrText xml:space="preserve"> PAGEREF _Toc8828664 \h </w:instrText>
+              <w:instrText xml:space="preserve"> PAGEREF _Toc8830671 \h </w:instrText>
             </w:r>
             <w:r>
               <w:rPr>
@@ -344,7 +342,7 @@
               <w:lang w:eastAsia="de-CH"/>
             </w:rPr>
           </w:pPr>
-          <w:hyperlink w:anchor="_Toc8828665" w:history="1">
+          <w:hyperlink w:anchor="_Toc8830672" w:history="1">
             <w:r>
               <w:rPr>
                 <w:rStyle w:val="Hyperlink"/>
@@ -371,7 +369,7 @@
                 <w:noProof/>
                 <w:webHidden/>
               </w:rPr>
-              <w:instrText xml:space="preserve"> PAGEREF _Toc8828665 \h </w:instrText>
+              <w:instrText xml:space="preserve"> PAGEREF _Toc8830672 \h </w:instrText>
             </w:r>
             <w:r>
               <w:rPr>
@@ -414,7 +412,7 @@
               <w:lang w:eastAsia="de-CH"/>
             </w:rPr>
           </w:pPr>
-          <w:hyperlink w:anchor="_Toc8828666" w:history="1">
+          <w:hyperlink w:anchor="_Toc8830673" w:history="1">
             <w:r>
               <w:rPr>
                 <w:rStyle w:val="Hyperlink"/>
@@ -441,7 +439,7 @@
                 <w:noProof/>
                 <w:webHidden/>
               </w:rPr>
-              <w:instrText xml:space="preserve"> PAGEREF _Toc8828666 \h </w:instrText>
+              <w:instrText xml:space="preserve"> PAGEREF _Toc8830673 \h </w:instrText>
             </w:r>
             <w:r>
               <w:rPr>
@@ -484,7 +482,7 @@
               <w:lang w:eastAsia="de-CH"/>
             </w:rPr>
           </w:pPr>
-          <w:hyperlink w:anchor="_Toc8828667" w:history="1">
+          <w:hyperlink w:anchor="_Toc8830674" w:history="1">
             <w:r>
               <w:rPr>
                 <w:rStyle w:val="Hyperlink"/>
@@ -511,7 +509,7 @@
                 <w:noProof/>
                 <w:webHidden/>
               </w:rPr>
-              <w:instrText xml:space="preserve"> PAGEREF _Toc8828667 \h </w:instrText>
+              <w:instrText xml:space="preserve"> PAGEREF _Toc8830674 \h </w:instrText>
             </w:r>
             <w:r>
               <w:rPr>
@@ -554,7 +552,7 @@
               <w:lang w:eastAsia="de-CH"/>
             </w:rPr>
           </w:pPr>
-          <w:hyperlink w:anchor="_Toc8828668" w:history="1">
+          <w:hyperlink w:anchor="_Toc8830675" w:history="1">
             <w:r>
               <w:rPr>
                 <w:rStyle w:val="Hyperlink"/>
@@ -581,7 +579,7 @@
                 <w:noProof/>
                 <w:webHidden/>
               </w:rPr>
-              <w:instrText xml:space="preserve"> PAGEREF _Toc8828668 \h </w:instrText>
+              <w:instrText xml:space="preserve"> PAGEREF _Toc8830675 \h </w:instrText>
             </w:r>
             <w:r>
               <w:rPr>
@@ -624,7 +622,7 @@
               <w:lang w:eastAsia="de-CH"/>
             </w:rPr>
           </w:pPr>
-          <w:hyperlink w:anchor="_Toc8828669" w:history="1">
+          <w:hyperlink w:anchor="_Toc8830676" w:history="1">
             <w:r>
               <w:rPr>
                 <w:rStyle w:val="Hyperlink"/>
@@ -651,7 +649,7 @@
                 <w:noProof/>
                 <w:webHidden/>
               </w:rPr>
-              <w:instrText xml:space="preserve"> PAGEREF _Toc8828669 \h </w:instrText>
+              <w:instrText xml:space="preserve"> PAGEREF _Toc8830676 \h </w:instrText>
             </w:r>
             <w:r>
               <w:rPr>
@@ -694,13 +692,13 @@
               <w:lang w:eastAsia="de-CH"/>
             </w:rPr>
           </w:pPr>
-          <w:hyperlink w:anchor="_Toc8828670" w:history="1">
+          <w:hyperlink w:anchor="_Toc8830677" w:history="1">
             <w:r>
               <w:rPr>
                 <w:rStyle w:val="Hyperlink"/>
                 <w:noProof/>
               </w:rPr>
-              <w:t>Aufgabenaufteilung</w:t>
+              <w:t>5 Aufgabenaufteilung</w:t>
             </w:r>
             <w:r>
               <w:rPr>
@@ -721,7 +719,7 @@
                 <w:noProof/>
                 <w:webHidden/>
               </w:rPr>
-              <w:instrText xml:space="preserve"> PAGEREF _Toc8828670 \h </w:instrText>
+              <w:instrText xml:space="preserve"> PAGEREF _Toc8830677 \h </w:instrText>
             </w:r>
             <w:r>
               <w:rPr>
@@ -764,13 +762,13 @@
               <w:lang w:eastAsia="de-CH"/>
             </w:rPr>
           </w:pPr>
-          <w:hyperlink w:anchor="_Toc8828671" w:history="1">
+          <w:hyperlink w:anchor="_Toc8830678" w:history="1">
             <w:r>
               <w:rPr>
                 <w:rStyle w:val="Hyperlink"/>
                 <w:noProof/>
               </w:rPr>
-              <w:t>Jan Spuler biud</w:t>
+              <w:t>6 Terminplan</w:t>
             </w:r>
             <w:r>
               <w:rPr>
@@ -791,7 +789,7 @@
                 <w:noProof/>
                 <w:webHidden/>
               </w:rPr>
-              <w:instrText xml:space="preserve"> PAGEREF _Toc8828671 \h </w:instrText>
+              <w:instrText xml:space="preserve"> PAGEREF _Toc8830678 \h </w:instrText>
             </w:r>
             <w:r>
               <w:rPr>
@@ -811,7 +809,7 @@
                 <w:noProof/>
                 <w:webHidden/>
               </w:rPr>
-              <w:t>8</w:t>
+              <w:t>9</w:t>
             </w:r>
             <w:r>
               <w:rPr>
@@ -834,13 +832,13 @@
               <w:lang w:eastAsia="de-CH"/>
             </w:rPr>
           </w:pPr>
-          <w:hyperlink w:anchor="_Toc8828672" w:history="1">
+          <w:hyperlink w:anchor="_Toc8830679" w:history="1">
             <w:r>
               <w:rPr>
                 <w:rStyle w:val="Hyperlink"/>
                 <w:noProof/>
               </w:rPr>
-              <w:t>Tendai Rondof biud</w:t>
+              <w:t>7 Genehmigung des Pflichtenheftes</w:t>
             </w:r>
             <w:r>
               <w:rPr>
@@ -861,707 +859,7 @@
                 <w:noProof/>
                 <w:webHidden/>
               </w:rPr>
-              <w:instrText xml:space="preserve"> PAGEREF _Toc8828672 \h </w:instrText>
-            </w:r>
-            <w:r>
-              <w:rPr>
-                <w:noProof/>
-                <w:webHidden/>
-              </w:rPr>
-            </w:r>
-            <w:r>
-              <w:rPr>
-                <w:noProof/>
-                <w:webHidden/>
-              </w:rPr>
-              <w:fldChar w:fldCharType="separate"/>
-            </w:r>
-            <w:r>
-              <w:rPr>
-                <w:noProof/>
-                <w:webHidden/>
-              </w:rPr>
-              <w:t>8</w:t>
-            </w:r>
-            <w:r>
-              <w:rPr>
-                <w:noProof/>
-                <w:webHidden/>
-              </w:rPr>
-              <w:fldChar w:fldCharType="end"/>
-            </w:r>
-          </w:hyperlink>
-        </w:p>
-        <w:p>
-          <w:pPr>
-            <w:pStyle w:val="Verzeichnis1"/>
-            <w:tabs>
-              <w:tab w:val="right" w:leader="dot" w:pos="9062"/>
-            </w:tabs>
-            <w:rPr>
-              <w:rFonts w:eastAsiaTheme="minorEastAsia"/>
-              <w:noProof/>
-              <w:lang w:eastAsia="de-CH"/>
-            </w:rPr>
-          </w:pPr>
-          <w:hyperlink w:anchor="_Toc8828673" w:history="1">
-            <w:r>
-              <w:rPr>
-                <w:rStyle w:val="Hyperlink"/>
-                <w:noProof/>
-              </w:rPr>
-              <w:t>Jan Spuler</w:t>
-            </w:r>
-            <w:r>
-              <w:rPr>
-                <w:noProof/>
-                <w:webHidden/>
-              </w:rPr>
-              <w:tab/>
-            </w:r>
-            <w:r>
-              <w:rPr>
-                <w:noProof/>
-                <w:webHidden/>
-              </w:rPr>
-              <w:fldChar w:fldCharType="begin"/>
-            </w:r>
-            <w:r>
-              <w:rPr>
-                <w:noProof/>
-                <w:webHidden/>
-              </w:rPr>
-              <w:instrText xml:space="preserve"> PAGEREF _Toc8828673 \h </w:instrText>
-            </w:r>
-            <w:r>
-              <w:rPr>
-                <w:noProof/>
-                <w:webHidden/>
-              </w:rPr>
-            </w:r>
-            <w:r>
-              <w:rPr>
-                <w:noProof/>
-                <w:webHidden/>
-              </w:rPr>
-              <w:fldChar w:fldCharType="separate"/>
-            </w:r>
-            <w:r>
-              <w:rPr>
-                <w:noProof/>
-                <w:webHidden/>
-              </w:rPr>
-              <w:t>8</w:t>
-            </w:r>
-            <w:r>
-              <w:rPr>
-                <w:noProof/>
-                <w:webHidden/>
-              </w:rPr>
-              <w:fldChar w:fldCharType="end"/>
-            </w:r>
-          </w:hyperlink>
-        </w:p>
-        <w:p>
-          <w:pPr>
-            <w:pStyle w:val="Verzeichnis1"/>
-            <w:tabs>
-              <w:tab w:val="right" w:leader="dot" w:pos="9062"/>
-            </w:tabs>
-            <w:rPr>
-              <w:rFonts w:eastAsiaTheme="minorEastAsia"/>
-              <w:noProof/>
-              <w:lang w:eastAsia="de-CH"/>
-            </w:rPr>
-          </w:pPr>
-          <w:hyperlink w:anchor="_Toc8828674" w:history="1">
-            <w:r>
-              <w:rPr>
-                <w:rStyle w:val="Hyperlink"/>
-                <w:noProof/>
-              </w:rPr>
-              <w:t>Tendai Rondof</w:t>
-            </w:r>
-            <w:r>
-              <w:rPr>
-                <w:noProof/>
-                <w:webHidden/>
-              </w:rPr>
-              <w:tab/>
-            </w:r>
-            <w:r>
-              <w:rPr>
-                <w:noProof/>
-                <w:webHidden/>
-              </w:rPr>
-              <w:fldChar w:fldCharType="begin"/>
-            </w:r>
-            <w:r>
-              <w:rPr>
-                <w:noProof/>
-                <w:webHidden/>
-              </w:rPr>
-              <w:instrText xml:space="preserve"> PAGEREF _Toc8828674 \h </w:instrText>
-            </w:r>
-            <w:r>
-              <w:rPr>
-                <w:noProof/>
-                <w:webHidden/>
-              </w:rPr>
-            </w:r>
-            <w:r>
-              <w:rPr>
-                <w:noProof/>
-                <w:webHidden/>
-              </w:rPr>
-              <w:fldChar w:fldCharType="separate"/>
-            </w:r>
-            <w:r>
-              <w:rPr>
-                <w:noProof/>
-                <w:webHidden/>
-              </w:rPr>
-              <w:t>8</w:t>
-            </w:r>
-            <w:r>
-              <w:rPr>
-                <w:noProof/>
-                <w:webHidden/>
-              </w:rPr>
-              <w:fldChar w:fldCharType="end"/>
-            </w:r>
-          </w:hyperlink>
-        </w:p>
-        <w:p>
-          <w:pPr>
-            <w:pStyle w:val="Verzeichnis1"/>
-            <w:tabs>
-              <w:tab w:val="right" w:leader="dot" w:pos="9062"/>
-            </w:tabs>
-            <w:rPr>
-              <w:rFonts w:eastAsiaTheme="minorEastAsia"/>
-              <w:noProof/>
-              <w:lang w:eastAsia="de-CH"/>
-            </w:rPr>
-          </w:pPr>
-          <w:hyperlink w:anchor="_Toc8828675" w:history="1">
-            <w:r>
-              <w:rPr>
-                <w:rStyle w:val="Hyperlink"/>
-                <w:noProof/>
-              </w:rPr>
-              <w:t>Steuerung Roboterarm</w:t>
-            </w:r>
-            <w:r>
-              <w:rPr>
-                <w:noProof/>
-                <w:webHidden/>
-              </w:rPr>
-              <w:tab/>
-            </w:r>
-            <w:r>
-              <w:rPr>
-                <w:noProof/>
-                <w:webHidden/>
-              </w:rPr>
-              <w:fldChar w:fldCharType="begin"/>
-            </w:r>
-            <w:r>
-              <w:rPr>
-                <w:noProof/>
-                <w:webHidden/>
-              </w:rPr>
-              <w:instrText xml:space="preserve"> PAGEREF _Toc8828675 \h </w:instrText>
-            </w:r>
-            <w:r>
-              <w:rPr>
-                <w:noProof/>
-                <w:webHidden/>
-              </w:rPr>
-            </w:r>
-            <w:r>
-              <w:rPr>
-                <w:noProof/>
-                <w:webHidden/>
-              </w:rPr>
-              <w:fldChar w:fldCharType="separate"/>
-            </w:r>
-            <w:r>
-              <w:rPr>
-                <w:noProof/>
-                <w:webHidden/>
-              </w:rPr>
-              <w:t>8</w:t>
-            </w:r>
-            <w:r>
-              <w:rPr>
-                <w:noProof/>
-                <w:webHidden/>
-              </w:rPr>
-              <w:fldChar w:fldCharType="end"/>
-            </w:r>
-          </w:hyperlink>
-        </w:p>
-        <w:p>
-          <w:pPr>
-            <w:pStyle w:val="Verzeichnis1"/>
-            <w:tabs>
-              <w:tab w:val="right" w:leader="dot" w:pos="9062"/>
-            </w:tabs>
-            <w:rPr>
-              <w:rFonts w:eastAsiaTheme="minorEastAsia"/>
-              <w:noProof/>
-              <w:lang w:eastAsia="de-CH"/>
-            </w:rPr>
-          </w:pPr>
-          <w:hyperlink w:anchor="_Toc8828676" w:history="1">
-            <w:r>
-              <w:rPr>
-                <w:rStyle w:val="Hyperlink"/>
-                <w:noProof/>
-              </w:rPr>
-              <w:t>KI</w:t>
-            </w:r>
-            <w:r>
-              <w:rPr>
-                <w:noProof/>
-                <w:webHidden/>
-              </w:rPr>
-              <w:tab/>
-            </w:r>
-            <w:r>
-              <w:rPr>
-                <w:noProof/>
-                <w:webHidden/>
-              </w:rPr>
-              <w:fldChar w:fldCharType="begin"/>
-            </w:r>
-            <w:r>
-              <w:rPr>
-                <w:noProof/>
-                <w:webHidden/>
-              </w:rPr>
-              <w:instrText xml:space="preserve"> PAGEREF _Toc8828676 \h </w:instrText>
-            </w:r>
-            <w:r>
-              <w:rPr>
-                <w:noProof/>
-                <w:webHidden/>
-              </w:rPr>
-            </w:r>
-            <w:r>
-              <w:rPr>
-                <w:noProof/>
-                <w:webHidden/>
-              </w:rPr>
-              <w:fldChar w:fldCharType="separate"/>
-            </w:r>
-            <w:r>
-              <w:rPr>
-                <w:noProof/>
-                <w:webHidden/>
-              </w:rPr>
-              <w:t>8</w:t>
-            </w:r>
-            <w:r>
-              <w:rPr>
-                <w:noProof/>
-                <w:webHidden/>
-              </w:rPr>
-              <w:fldChar w:fldCharType="end"/>
-            </w:r>
-          </w:hyperlink>
-        </w:p>
-        <w:p>
-          <w:pPr>
-            <w:pStyle w:val="Verzeichnis1"/>
-            <w:tabs>
-              <w:tab w:val="right" w:leader="dot" w:pos="9062"/>
-            </w:tabs>
-            <w:rPr>
-              <w:rFonts w:eastAsiaTheme="minorEastAsia"/>
-              <w:noProof/>
-              <w:lang w:eastAsia="de-CH"/>
-            </w:rPr>
-          </w:pPr>
-          <w:hyperlink w:anchor="_Toc8828677" w:history="1">
-            <w:r>
-              <w:rPr>
-                <w:rStyle w:val="Hyperlink"/>
-                <w:noProof/>
-              </w:rPr>
-              <w:t>3D Teile erstellen</w:t>
-            </w:r>
-            <w:r>
-              <w:rPr>
-                <w:noProof/>
-                <w:webHidden/>
-              </w:rPr>
-              <w:tab/>
-            </w:r>
-            <w:r>
-              <w:rPr>
-                <w:noProof/>
-                <w:webHidden/>
-              </w:rPr>
-              <w:fldChar w:fldCharType="begin"/>
-            </w:r>
-            <w:r>
-              <w:rPr>
-                <w:noProof/>
-                <w:webHidden/>
-              </w:rPr>
-              <w:instrText xml:space="preserve"> PAGEREF _Toc8828677 \h </w:instrText>
-            </w:r>
-            <w:r>
-              <w:rPr>
-                <w:noProof/>
-                <w:webHidden/>
-              </w:rPr>
-            </w:r>
-            <w:r>
-              <w:rPr>
-                <w:noProof/>
-                <w:webHidden/>
-              </w:rPr>
-              <w:fldChar w:fldCharType="separate"/>
-            </w:r>
-            <w:r>
-              <w:rPr>
-                <w:noProof/>
-                <w:webHidden/>
-              </w:rPr>
-              <w:t>8</w:t>
-            </w:r>
-            <w:r>
-              <w:rPr>
-                <w:noProof/>
-                <w:webHidden/>
-              </w:rPr>
-              <w:fldChar w:fldCharType="end"/>
-            </w:r>
-          </w:hyperlink>
-        </w:p>
-        <w:p>
-          <w:pPr>
-            <w:pStyle w:val="Verzeichnis1"/>
-            <w:tabs>
-              <w:tab w:val="right" w:leader="dot" w:pos="9062"/>
-            </w:tabs>
-            <w:rPr>
-              <w:rFonts w:eastAsiaTheme="minorEastAsia"/>
-              <w:noProof/>
-              <w:lang w:eastAsia="de-CH"/>
-            </w:rPr>
-          </w:pPr>
-          <w:hyperlink w:anchor="_Toc8828678" w:history="1">
-            <w:r>
-              <w:rPr>
-                <w:rStyle w:val="Hyperlink"/>
-                <w:noProof/>
-              </w:rPr>
-              <w:t>Daten Management</w:t>
-            </w:r>
-            <w:r>
-              <w:rPr>
-                <w:noProof/>
-                <w:webHidden/>
-              </w:rPr>
-              <w:tab/>
-            </w:r>
-            <w:r>
-              <w:rPr>
-                <w:noProof/>
-                <w:webHidden/>
-              </w:rPr>
-              <w:fldChar w:fldCharType="begin"/>
-            </w:r>
-            <w:r>
-              <w:rPr>
-                <w:noProof/>
-                <w:webHidden/>
-              </w:rPr>
-              <w:instrText xml:space="preserve"> PAGEREF _Toc8828678 \h </w:instrText>
-            </w:r>
-            <w:r>
-              <w:rPr>
-                <w:noProof/>
-                <w:webHidden/>
-              </w:rPr>
-            </w:r>
-            <w:r>
-              <w:rPr>
-                <w:noProof/>
-                <w:webHidden/>
-              </w:rPr>
-              <w:fldChar w:fldCharType="separate"/>
-            </w:r>
-            <w:r>
-              <w:rPr>
-                <w:noProof/>
-                <w:webHidden/>
-              </w:rPr>
-              <w:t>8</w:t>
-            </w:r>
-            <w:r>
-              <w:rPr>
-                <w:noProof/>
-                <w:webHidden/>
-              </w:rPr>
-              <w:fldChar w:fldCharType="end"/>
-            </w:r>
-          </w:hyperlink>
-        </w:p>
-        <w:p>
-          <w:pPr>
-            <w:pStyle w:val="Verzeichnis1"/>
-            <w:tabs>
-              <w:tab w:val="right" w:leader="dot" w:pos="9062"/>
-            </w:tabs>
-            <w:rPr>
-              <w:rFonts w:eastAsiaTheme="minorEastAsia"/>
-              <w:noProof/>
-              <w:lang w:eastAsia="de-CH"/>
-            </w:rPr>
-          </w:pPr>
-          <w:hyperlink w:anchor="_Toc8828679" w:history="1">
-            <w:r>
-              <w:rPr>
-                <w:rStyle w:val="Hyperlink"/>
-                <w:noProof/>
-              </w:rPr>
-              <w:t>Daten Management</w:t>
-            </w:r>
-            <w:r>
-              <w:rPr>
-                <w:noProof/>
-                <w:webHidden/>
-              </w:rPr>
-              <w:tab/>
-            </w:r>
-            <w:r>
-              <w:rPr>
-                <w:noProof/>
-                <w:webHidden/>
-              </w:rPr>
-              <w:fldChar w:fldCharType="begin"/>
-            </w:r>
-            <w:r>
-              <w:rPr>
-                <w:noProof/>
-                <w:webHidden/>
-              </w:rPr>
-              <w:instrText xml:space="preserve"> PAGEREF _Toc8828679 \h </w:instrText>
-            </w:r>
-            <w:r>
-              <w:rPr>
-                <w:noProof/>
-                <w:webHidden/>
-              </w:rPr>
-            </w:r>
-            <w:r>
-              <w:rPr>
-                <w:noProof/>
-                <w:webHidden/>
-              </w:rPr>
-              <w:fldChar w:fldCharType="separate"/>
-            </w:r>
-            <w:r>
-              <w:rPr>
-                <w:noProof/>
-                <w:webHidden/>
-              </w:rPr>
-              <w:t>8</w:t>
-            </w:r>
-            <w:r>
-              <w:rPr>
-                <w:noProof/>
-                <w:webHidden/>
-              </w:rPr>
-              <w:fldChar w:fldCharType="end"/>
-            </w:r>
-          </w:hyperlink>
-        </w:p>
-        <w:p>
-          <w:pPr>
-            <w:pStyle w:val="Verzeichnis1"/>
-            <w:tabs>
-              <w:tab w:val="right" w:leader="dot" w:pos="9062"/>
-            </w:tabs>
-            <w:rPr>
-              <w:rFonts w:eastAsiaTheme="minorEastAsia"/>
-              <w:noProof/>
-              <w:lang w:eastAsia="de-CH"/>
-            </w:rPr>
-          </w:pPr>
-          <w:hyperlink w:anchor="_Toc8828680" w:history="1">
-            <w:r>
-              <w:rPr>
-                <w:rStyle w:val="Hyperlink"/>
-                <w:noProof/>
-              </w:rPr>
-              <w:t>GUI</w:t>
-            </w:r>
-            <w:r>
-              <w:rPr>
-                <w:noProof/>
-                <w:webHidden/>
-              </w:rPr>
-              <w:tab/>
-            </w:r>
-            <w:r>
-              <w:rPr>
-                <w:noProof/>
-                <w:webHidden/>
-              </w:rPr>
-              <w:fldChar w:fldCharType="begin"/>
-            </w:r>
-            <w:r>
-              <w:rPr>
-                <w:noProof/>
-                <w:webHidden/>
-              </w:rPr>
-              <w:instrText xml:space="preserve"> PAGEREF _Toc8828680 \h </w:instrText>
-            </w:r>
-            <w:r>
-              <w:rPr>
-                <w:noProof/>
-                <w:webHidden/>
-              </w:rPr>
-            </w:r>
-            <w:r>
-              <w:rPr>
-                <w:noProof/>
-                <w:webHidden/>
-              </w:rPr>
-              <w:fldChar w:fldCharType="separate"/>
-            </w:r>
-            <w:r>
-              <w:rPr>
-                <w:noProof/>
-                <w:webHidden/>
-              </w:rPr>
-              <w:t>8</w:t>
-            </w:r>
-            <w:r>
-              <w:rPr>
-                <w:noProof/>
-                <w:webHidden/>
-              </w:rPr>
-              <w:fldChar w:fldCharType="end"/>
-            </w:r>
-          </w:hyperlink>
-        </w:p>
-        <w:p>
-          <w:pPr>
-            <w:pStyle w:val="Verzeichnis1"/>
-            <w:tabs>
-              <w:tab w:val="right" w:leader="dot" w:pos="9062"/>
-            </w:tabs>
-            <w:rPr>
-              <w:rFonts w:eastAsiaTheme="minorEastAsia"/>
-              <w:noProof/>
-              <w:lang w:eastAsia="de-CH"/>
-            </w:rPr>
-          </w:pPr>
-          <w:hyperlink w:anchor="_Toc8828681" w:history="1">
-            <w:r>
-              <w:rPr>
-                <w:rStyle w:val="Hyperlink"/>
-                <w:noProof/>
-              </w:rPr>
-              <w:t>Terminplan</w:t>
-            </w:r>
-            <w:r>
-              <w:rPr>
-                <w:noProof/>
-                <w:webHidden/>
-              </w:rPr>
-              <w:tab/>
-            </w:r>
-            <w:r>
-              <w:rPr>
-                <w:noProof/>
-                <w:webHidden/>
-              </w:rPr>
-              <w:fldChar w:fldCharType="begin"/>
-            </w:r>
-            <w:r>
-              <w:rPr>
-                <w:noProof/>
-                <w:webHidden/>
-              </w:rPr>
-              <w:instrText xml:space="preserve"> PAGEREF _Toc8828681 \h </w:instrText>
-            </w:r>
-            <w:r>
-              <w:rPr>
-                <w:noProof/>
-                <w:webHidden/>
-              </w:rPr>
-            </w:r>
-            <w:r>
-              <w:rPr>
-                <w:noProof/>
-                <w:webHidden/>
-              </w:rPr>
-              <w:fldChar w:fldCharType="separate"/>
-            </w:r>
-            <w:r>
-              <w:rPr>
-                <w:noProof/>
-                <w:webHidden/>
-              </w:rPr>
-              <w:t>9</w:t>
-            </w:r>
-            <w:r>
-              <w:rPr>
-                <w:noProof/>
-                <w:webHidden/>
-              </w:rPr>
-              <w:fldChar w:fldCharType="end"/>
-            </w:r>
-          </w:hyperlink>
-        </w:p>
-        <w:p>
-          <w:pPr>
-            <w:pStyle w:val="Verzeichnis1"/>
-            <w:tabs>
-              <w:tab w:val="right" w:leader="dot" w:pos="9062"/>
-            </w:tabs>
-            <w:rPr>
-              <w:rFonts w:eastAsiaTheme="minorEastAsia"/>
-              <w:noProof/>
-              <w:lang w:eastAsia="de-CH"/>
-            </w:rPr>
-          </w:pPr>
-          <w:hyperlink w:anchor="_Toc8828682" w:history="1">
-            <w:r>
-              <w:rPr>
-                <w:rStyle w:val="Hyperlink"/>
-                <w:noProof/>
-              </w:rPr>
-              <w:t>Genehmigung des Pflichtenheftes</w:t>
-            </w:r>
-            <w:r>
-              <w:rPr>
-                <w:noProof/>
-                <w:webHidden/>
-              </w:rPr>
-              <w:tab/>
-            </w:r>
-            <w:r>
-              <w:rPr>
-                <w:noProof/>
-                <w:webHidden/>
-              </w:rPr>
-              <w:fldChar w:fldCharType="begin"/>
-            </w:r>
-            <w:r>
-              <w:rPr>
-                <w:noProof/>
-                <w:webHidden/>
-              </w:rPr>
-              <w:instrText xml:space="preserve"> PAGEREF _Toc8828682 \h </w:instrText>
+              <w:instrText xml:space="preserve"> PAGEREF _Toc8830679 \h </w:instrText>
             </w:r>
             <w:r>
               <w:rPr>
@@ -1615,7 +913,7 @@
       <w:pPr>
         <w:pStyle w:val="berschrift1"/>
       </w:pPr>
-      <w:bookmarkStart w:id="1" w:name="_Toc8828663"/>
+      <w:bookmarkStart w:id="0" w:name="_Toc8830670"/>
       <w:r>
         <w:lastRenderedPageBreak/>
         <w:t xml:space="preserve">1 </w:t>
@@ -1623,7 +921,7 @@
       <w:r>
         <w:t>Versionen Index</w:t>
       </w:r>
-      <w:bookmarkEnd w:id="1"/>
+      <w:bookmarkEnd w:id="0"/>
     </w:p>
     <w:p>
       <w:pPr>
@@ -1841,7 +1139,7 @@
       <w:pPr>
         <w:pStyle w:val="berschrift1"/>
       </w:pPr>
-      <w:bookmarkStart w:id="2" w:name="_Toc8828664"/>
+      <w:bookmarkStart w:id="1" w:name="_Toc8830671"/>
       <w:r>
         <w:lastRenderedPageBreak/>
         <w:t xml:space="preserve">2 </w:t>
@@ -1849,7 +1147,7 @@
       <w:r>
         <w:t>Projektbeschreibung</w:t>
       </w:r>
-      <w:bookmarkEnd w:id="2"/>
+      <w:bookmarkEnd w:id="1"/>
     </w:p>
     <w:p/>
     <w:p>
@@ -1935,7 +1233,7 @@
       <w:pPr>
         <w:pStyle w:val="berschrift1"/>
       </w:pPr>
-      <w:bookmarkStart w:id="3" w:name="_Toc8828665"/>
+      <w:bookmarkStart w:id="2" w:name="_Toc8830672"/>
       <w:r>
         <w:lastRenderedPageBreak/>
         <w:t xml:space="preserve">3 </w:t>
@@ -1943,37 +1241,37 @@
       <w:r>
         <w:t>Beschreibung</w:t>
       </w:r>
+      <w:bookmarkEnd w:id="2"/>
+    </w:p>
+    <w:p/>
+    <w:p>
+      <w:pPr>
+        <w:pStyle w:val="berschrift2"/>
+      </w:pPr>
+      <w:bookmarkStart w:id="3" w:name="_Toc8830673"/>
+      <w:r>
+        <w:t>3.1 Blockschaltbild</w:t>
+      </w:r>
       <w:bookmarkEnd w:id="3"/>
     </w:p>
-    <w:p/>
-    <w:p>
-      <w:pPr>
-        <w:pStyle w:val="berschrift2"/>
-      </w:pPr>
-      <w:bookmarkStart w:id="4" w:name="_Toc8828666"/>
-      <w:r>
-        <w:t>3.1 Blockschaltbild</w:t>
-      </w:r>
-      <w:bookmarkEnd w:id="4"/>
-    </w:p>
     <w:p>
       <w:r>
         <w:rPr>
           <w:noProof/>
         </w:rPr>
         <w:drawing>
-          <wp:anchor distT="0" distB="0" distL="114300" distR="114300" simplePos="0" relativeHeight="251659264" behindDoc="0" locked="0" layoutInCell="1" allowOverlap="1" wp14:anchorId="4825B1A8" wp14:editId="030139CE">
+          <wp:anchor distT="0" distB="0" distL="114300" distR="114300" simplePos="0" relativeHeight="251659264" behindDoc="0" locked="0" layoutInCell="1" allowOverlap="1" wp14:anchorId="39027881" wp14:editId="66599DAA">
             <wp:simplePos x="0" y="0"/>
             <wp:positionH relativeFrom="margin">
               <wp:align>left</wp:align>
             </wp:positionH>
             <wp:positionV relativeFrom="paragraph">
-              <wp:posOffset>281940</wp:posOffset>
+              <wp:posOffset>110490</wp:posOffset>
             </wp:positionV>
-            <wp:extent cx="4411980" cy="2664460"/>
-            <wp:effectExtent l="0" t="0" r="7620" b="2540"/>
+            <wp:extent cx="5286375" cy="3182620"/>
+            <wp:effectExtent l="0" t="0" r="9525" b="0"/>
             <wp:wrapSquare wrapText="bothSides"/>
-            <wp:docPr id="1" name="Grafik 1"/>
+            <wp:docPr id="2" name="Grafik 2"/>
             <wp:cNvGraphicFramePr>
               <a:graphicFrameLocks xmlns:a="http://schemas.openxmlformats.org/drawingml/2006/main" noChangeAspect="1"/>
             </wp:cNvGraphicFramePr>
@@ -1999,7 +1297,7 @@
                   <pic:spPr>
                     <a:xfrm>
                       <a:off x="0" y="0"/>
-                      <a:ext cx="4411980" cy="2664460"/>
+                      <a:ext cx="5286375" cy="3182620"/>
                     </a:xfrm>
                     <a:prstGeom prst="rect">
                       <a:avLst/>
@@ -2008,6 +1306,12 @@
                 </pic:pic>
               </a:graphicData>
             </a:graphic>
+            <wp14:sizeRelH relativeFrom="margin">
+              <wp14:pctWidth>0</wp14:pctWidth>
+            </wp14:sizeRelH>
+            <wp14:sizeRelV relativeFrom="margin">
+              <wp14:pctHeight>0</wp14:pctHeight>
+            </wp14:sizeRelV>
           </wp:anchor>
         </w:drawing>
       </w:r>
@@ -2031,9 +1335,97 @@
       <w:pPr>
         <w:pStyle w:val="berschrift2"/>
       </w:pPr>
-      <w:bookmarkStart w:id="5" w:name="_Toc8828667"/>
-      <w:r>
-        <w:t xml:space="preserve">3.2 </w:t>
+      <w:r>
+        <w:t>3.2 Komponenten</w:t>
+      </w:r>
+    </w:p>
+    <w:p>
+      <w:pPr>
+        <w:pStyle w:val="berschrift3"/>
+      </w:pPr>
+      <w:r>
+        <w:t xml:space="preserve">Kamera: </w:t>
+      </w:r>
+    </w:p>
+    <w:p>
+      <w:r>
+        <w:t>Die Kamera wird per USB an den Raspberry PI angeschlossen. Sie überträgt einen stetigen Video-Stream.</w:t>
+      </w:r>
+    </w:p>
+    <w:p>
+      <w:pPr>
+        <w:pStyle w:val="berschrift3"/>
+      </w:pPr>
+      <w:r>
+        <w:t>Roboterarm:</w:t>
+      </w:r>
+    </w:p>
+    <w:p>
+      <w:r>
+        <w:t xml:space="preserve">Der Roboterarm wird von dem Steuerprint über eine UART-Schnittstelle angesteuert. An ihm ist die Kamera mechanisch angebracht. Er dient zur Navigation der Kamera um den Print besser inspizieren zu können. </w:t>
+      </w:r>
+    </w:p>
+    <w:p>
+      <w:pPr>
+        <w:pStyle w:val="berschrift3"/>
+      </w:pPr>
+      <w:r>
+        <w:t>Steuerprint:</w:t>
+      </w:r>
+    </w:p>
+    <w:p>
+      <w:r>
+        <w:t xml:space="preserve">Mit dem Steuerprint wird eine Verbindung wischen Roboterarm und Raspberry PI hergestellt. Der Raspberry PI gibt die gewünschten Koordinaten an. Der Steuer Print bewegt dann den Roboter Arm an die gewünschte stelle. Sowohl der Roboter Arm, wie auch der Steuerprint geben ein Feedback sobald die Aufgabe abgeschlossen ist. </w:t>
+      </w:r>
+    </w:p>
+    <w:p>
+      <w:r>
+        <w:t>Der Steuerprint ist ein Selbs erstellter Print.</w:t>
+      </w:r>
+      <w:bookmarkStart w:id="4" w:name="_GoBack"/>
+      <w:bookmarkEnd w:id="4"/>
+    </w:p>
+    <w:p>
+      <w:pPr>
+        <w:pStyle w:val="berschrift3"/>
+      </w:pPr>
+      <w:r>
+        <w:t>Raspberry PI:</w:t>
+      </w:r>
+    </w:p>
+    <w:p>
+      <w:r>
+        <w:t>Der Raspberry PI ist die Hauptrecheneinheit. Er macht die Bildanalyse mit Hilfe von zwei künstlichen Intelligenzen. Zusätzlich hat er eine Verbindung zum GUI.</w:t>
+      </w:r>
+    </w:p>
+    <w:p>
+      <w:pPr>
+        <w:pStyle w:val="berschrift3"/>
+      </w:pPr>
+      <w:r>
+        <w:t>GUI:</w:t>
+      </w:r>
+    </w:p>
+    <w:p>
+      <w:r>
+        <w:t>Mit dem General User Interface wird das ganze Produkt gesteuert. Der Benutzer kann an dem Bildschirm alle nötigen Eingaben machen.</w:t>
+      </w:r>
+    </w:p>
+    <w:p/>
+    <w:p>
+      <w:pPr>
+        <w:pStyle w:val="berschrift2"/>
+      </w:pPr>
+      <w:bookmarkStart w:id="5" w:name="_Toc8830674"/>
+      <w:r>
+        <w:lastRenderedPageBreak/>
+        <w:t>3.</w:t>
+      </w:r>
+      <w:r>
+        <w:t>3</w:t>
+      </w:r>
+      <w:r>
+        <w:t xml:space="preserve"> </w:t>
       </w:r>
       <w:r>
         <w:t>Aufbau</w:t>
@@ -2123,10 +1515,15 @@
       <w:pPr>
         <w:pStyle w:val="berschrift2"/>
       </w:pPr>
-      <w:bookmarkStart w:id="6" w:name="_Toc8828668"/>
-      <w:r>
-        <w:lastRenderedPageBreak/>
-        <w:t>3.3 Technische Daten</w:t>
+      <w:bookmarkStart w:id="6" w:name="_Toc8830675"/>
+      <w:r>
+        <w:t>3.</w:t>
+      </w:r>
+      <w:r>
+        <w:t>4</w:t>
+      </w:r>
+      <w:r>
+        <w:t xml:space="preserve"> Technische Daten</w:t>
       </w:r>
       <w:bookmarkEnd w:id="6"/>
     </w:p>
@@ -2198,7 +1595,7 @@
       <w:r>
         <w:br w:type="page"/>
       </w:r>
-      <w:bookmarkStart w:id="7" w:name="_Toc8828669"/>
+      <w:bookmarkStart w:id="7" w:name="_Toc8830676"/>
       <w:r>
         <w:lastRenderedPageBreak/>
         <w:t xml:space="preserve">4 </w:t>
@@ -2569,9 +1966,12 @@
       <w:pPr>
         <w:pStyle w:val="berschrift1"/>
       </w:pPr>
-      <w:bookmarkStart w:id="8" w:name="_Toc8828670"/>
+      <w:bookmarkStart w:id="8" w:name="_Toc8830677"/>
       <w:r>
         <w:lastRenderedPageBreak/>
+        <w:t xml:space="preserve">5 </w:t>
+      </w:r>
+      <w:r>
         <w:t>Aufgabenaufteilung</w:t>
       </w:r>
       <w:bookmarkEnd w:id="8"/>
@@ -2600,11 +2000,6 @@
             <w:tcW w:w="4455" w:type="dxa"/>
           </w:tcPr>
           <w:p>
-            <w:pPr>
-              <w:pStyle w:val="berschrift1"/>
-              <w:outlineLvl w:val="0"/>
-            </w:pPr>
-            <w:bookmarkStart w:id="9" w:name="_Toc8828671"/>
             <w:r>
               <w:t xml:space="preserve">Jan Spuler </w:t>
             </w:r>
@@ -2612,7 +2007,6 @@
             <w:r>
               <w:t>biud</w:t>
             </w:r>
-            <w:bookmarkEnd w:id="9"/>
             <w:proofErr w:type="spellEnd"/>
           </w:p>
         </w:tc>
@@ -2621,11 +2015,6 @@
             <w:tcW w:w="4455" w:type="dxa"/>
           </w:tcPr>
           <w:p>
-            <w:pPr>
-              <w:pStyle w:val="berschrift1"/>
-              <w:outlineLvl w:val="0"/>
-            </w:pPr>
-            <w:bookmarkStart w:id="10" w:name="_Toc8828672"/>
             <w:proofErr w:type="spellStart"/>
             <w:r>
               <w:t>Tendai</w:t>
@@ -2646,7 +2035,6 @@
             <w:r>
               <w:t>biud</w:t>
             </w:r>
-            <w:bookmarkEnd w:id="10"/>
             <w:proofErr w:type="spellEnd"/>
           </w:p>
         </w:tc>
@@ -2660,15 +2048,9 @@
             <w:tcW w:w="4455" w:type="dxa"/>
           </w:tcPr>
           <w:p>
-            <w:pPr>
-              <w:pStyle w:val="berschrift1"/>
-              <w:outlineLvl w:val="0"/>
-            </w:pPr>
-            <w:bookmarkStart w:id="11" w:name="_Toc8828673"/>
             <w:r>
               <w:t>Jan Spuler</w:t>
             </w:r>
-            <w:bookmarkEnd w:id="11"/>
           </w:p>
         </w:tc>
         <w:tc>
@@ -2676,11 +2058,6 @@
             <w:tcW w:w="4455" w:type="dxa"/>
           </w:tcPr>
           <w:p>
-            <w:pPr>
-              <w:pStyle w:val="berschrift1"/>
-              <w:outlineLvl w:val="0"/>
-            </w:pPr>
-            <w:bookmarkStart w:id="12" w:name="_Toc8828674"/>
             <w:proofErr w:type="spellStart"/>
             <w:r>
               <w:t>Tendai</w:t>
@@ -2693,7 +2070,6 @@
             <w:r>
               <w:t>Rondof</w:t>
             </w:r>
-            <w:bookmarkEnd w:id="12"/>
             <w:proofErr w:type="spellEnd"/>
           </w:p>
         </w:tc>
@@ -2707,15 +2083,9 @@
             <w:tcW w:w="4455" w:type="dxa"/>
           </w:tcPr>
           <w:p>
-            <w:pPr>
-              <w:pStyle w:val="berschrift1"/>
-              <w:outlineLvl w:val="0"/>
-            </w:pPr>
-            <w:bookmarkStart w:id="13" w:name="_Toc8828675"/>
             <w:r>
               <w:t>Steuerung Roboterarm</w:t>
             </w:r>
-            <w:bookmarkEnd w:id="13"/>
           </w:p>
         </w:tc>
         <w:tc>
@@ -2723,15 +2093,9 @@
             <w:tcW w:w="4455" w:type="dxa"/>
           </w:tcPr>
           <w:p>
-            <w:pPr>
-              <w:pStyle w:val="berschrift1"/>
-              <w:outlineLvl w:val="0"/>
-            </w:pPr>
-            <w:bookmarkStart w:id="14" w:name="_Toc8828676"/>
             <w:r>
               <w:t>KI</w:t>
             </w:r>
-            <w:bookmarkEnd w:id="14"/>
           </w:p>
         </w:tc>
       </w:tr>
@@ -2744,15 +2108,9 @@
             <w:tcW w:w="4455" w:type="dxa"/>
           </w:tcPr>
           <w:p>
-            <w:pPr>
-              <w:pStyle w:val="berschrift1"/>
-              <w:outlineLvl w:val="0"/>
-            </w:pPr>
-            <w:bookmarkStart w:id="15" w:name="_Toc8828677"/>
             <w:r>
               <w:t>3D Teile erstellen</w:t>
             </w:r>
-            <w:bookmarkEnd w:id="15"/>
           </w:p>
         </w:tc>
         <w:tc>
@@ -2760,18 +2118,12 @@
             <w:tcW w:w="4455" w:type="dxa"/>
           </w:tcPr>
           <w:p>
-            <w:pPr>
-              <w:pStyle w:val="berschrift1"/>
-              <w:outlineLvl w:val="0"/>
-            </w:pPr>
-            <w:bookmarkStart w:id="16" w:name="_Toc8828678"/>
             <w:r>
               <w:t xml:space="preserve">Daten </w:t>
             </w:r>
             <w:r>
               <w:t>Management</w:t>
             </w:r>
-            <w:bookmarkEnd w:id="16"/>
           </w:p>
         </w:tc>
       </w:tr>
@@ -2784,15 +2136,9 @@
             <w:tcW w:w="4455" w:type="dxa"/>
           </w:tcPr>
           <w:p>
-            <w:pPr>
-              <w:pStyle w:val="berschrift1"/>
-              <w:outlineLvl w:val="0"/>
-            </w:pPr>
-            <w:bookmarkStart w:id="17" w:name="_Toc8828679"/>
             <w:r>
               <w:t>Daten Management</w:t>
             </w:r>
-            <w:bookmarkEnd w:id="17"/>
           </w:p>
         </w:tc>
         <w:tc>
@@ -2800,15 +2146,9 @@
             <w:tcW w:w="4455" w:type="dxa"/>
           </w:tcPr>
           <w:p>
-            <w:pPr>
-              <w:pStyle w:val="berschrift1"/>
-              <w:outlineLvl w:val="0"/>
-            </w:pPr>
-            <w:bookmarkStart w:id="18" w:name="_Toc8828680"/>
             <w:r>
               <w:t>GUI</w:t>
             </w:r>
-            <w:bookmarkEnd w:id="18"/>
           </w:p>
         </w:tc>
       </w:tr>
@@ -2825,12 +2165,15 @@
       <w:pPr>
         <w:pStyle w:val="berschrift1"/>
       </w:pPr>
-      <w:bookmarkStart w:id="19" w:name="_Toc8828681"/>
+      <w:bookmarkStart w:id="9" w:name="_Toc8830678"/>
       <w:r>
         <w:lastRenderedPageBreak/>
+        <w:t xml:space="preserve">6 </w:t>
+      </w:r>
+      <w:r>
         <w:t>Terminplan</w:t>
       </w:r>
-      <w:bookmarkEnd w:id="19"/>
+      <w:bookmarkEnd w:id="9"/>
     </w:p>
     <w:p/>
     <w:p>
@@ -2842,12 +2185,15 @@
       <w:pPr>
         <w:pStyle w:val="berschrift1"/>
       </w:pPr>
-      <w:bookmarkStart w:id="20" w:name="_Toc8828682"/>
+      <w:bookmarkStart w:id="10" w:name="_Toc8830679"/>
       <w:r>
         <w:lastRenderedPageBreak/>
+        <w:t xml:space="preserve">7 </w:t>
+      </w:r>
+      <w:r>
         <w:t>Genehmigung des Pflichtenheftes</w:t>
       </w:r>
-      <w:bookmarkEnd w:id="20"/>
+      <w:bookmarkEnd w:id="10"/>
     </w:p>
     <w:p/>
     <w:p/>
@@ -3874,6 +3220,28 @@
       <w:szCs w:val="26"/>
     </w:rPr>
   </w:style>
+  <w:style w:type="paragraph" w:styleId="berschrift3">
+    <w:name w:val="heading 3"/>
+    <w:basedOn w:val="Standard"/>
+    <w:next w:val="Standard"/>
+    <w:link w:val="berschrift3Zchn"/>
+    <w:uiPriority w:val="9"/>
+    <w:unhideWhenUsed/>
+    <w:qFormat/>
+    <w:rsid w:val="00B23DE5"/>
+    <w:pPr>
+      <w:keepNext/>
+      <w:keepLines/>
+      <w:spacing w:before="40" w:after="0"/>
+      <w:outlineLvl w:val="2"/>
+    </w:pPr>
+    <w:rPr>
+      <w:rFonts w:asciiTheme="majorHAnsi" w:eastAsiaTheme="majorEastAsia" w:hAnsiTheme="majorHAnsi" w:cstheme="majorBidi"/>
+      <w:color w:val="1F3763" w:themeColor="accent1" w:themeShade="7F"/>
+      <w:sz w:val="24"/>
+      <w:szCs w:val="24"/>
+    </w:rPr>
+  </w:style>
   <w:style w:type="character" w:default="1" w:styleId="Absatz-Standardschriftart">
     <w:name w:val="Default Paragraph Font"/>
     <w:uiPriority w:val="1"/>
@@ -4050,6 +3418,19 @@
       <w:spacing w:after="100"/>
       <w:ind w:left="220"/>
     </w:pPr>
+  </w:style>
+  <w:style w:type="character" w:customStyle="1" w:styleId="berschrift3Zchn">
+    <w:name w:val="Überschrift 3 Zchn"/>
+    <w:basedOn w:val="Absatz-Standardschriftart"/>
+    <w:link w:val="berschrift3"/>
+    <w:uiPriority w:val="9"/>
+    <w:rsid w:val="00B23DE5"/>
+    <w:rPr>
+      <w:rFonts w:asciiTheme="majorHAnsi" w:eastAsiaTheme="majorEastAsia" w:hAnsiTheme="majorHAnsi" w:cstheme="majorBidi"/>
+      <w:color w:val="1F3763" w:themeColor="accent1" w:themeShade="7F"/>
+      <w:sz w:val="24"/>
+      <w:szCs w:val="24"/>
+    </w:rPr>
   </w:style>
 </w:styles>
 </file>
@@ -4354,7 +3735,7 @@
 </file>
 
 <file path=customXml/itemProps1.xml><?xml version="1.0" encoding="utf-8"?>
-<ds:datastoreItem xmlns:ds="http://schemas.openxmlformats.org/officeDocument/2006/customXml" ds:itemID="{3925F2B5-5BB6-4052-922F-37899B799A93}">
+<ds:datastoreItem xmlns:ds="http://schemas.openxmlformats.org/officeDocument/2006/customXml" ds:itemID="{4EA56BFE-7858-4049-9DB3-2B6368F1074A}">
   <ds:schemaRefs>
     <ds:schemaRef ds:uri="http://schemas.openxmlformats.org/officeDocument/2006/bibliography"/>
   </ds:schemaRefs>

--- a/Dokumentation/Dokumentation/Pflichtenheft/Pflichtenheft.docx
+++ b/Dokumentation/Dokumentation/Pflichtenheft/Pflichtenheft.docx
@@ -1180,11 +1180,13 @@
       <w:r>
         <w:t xml:space="preserve"> (</w:t>
       </w:r>
-      <w:r>
-        <w:rPr>
-          <w:color w:val="FF0000"/>
-        </w:rPr>
-        <w:t>NAME ROBOTERARM</w:t>
+      <w:proofErr w:type="spellStart"/>
+      <w:r>
+        <w:t>uArm</w:t>
+      </w:r>
+      <w:proofErr w:type="spellEnd"/>
+      <w:r>
+        <w:t xml:space="preserve"> Swift Pro</w:t>
       </w:r>
       <w:r>
         <w:t xml:space="preserve">) </w:t>
@@ -1382,8 +1384,6 @@
       <w:r>
         <w:t>Der Steuerprint ist ein Selbs erstellter Print.</w:t>
       </w:r>
-      <w:bookmarkStart w:id="4" w:name="_GoBack"/>
-      <w:bookmarkEnd w:id="4"/>
     </w:p>
     <w:p>
       <w:pPr>
@@ -1415,41 +1415,28 @@
     <w:p>
       <w:pPr>
         <w:pStyle w:val="berschrift2"/>
-      </w:pPr>
-      <w:bookmarkStart w:id="5" w:name="_Toc8830674"/>
-      <w:r>
-        <w:lastRenderedPageBreak/>
-        <w:t>3.</w:t>
-      </w:r>
-      <w:r>
-        <w:t>3</w:t>
-      </w:r>
-      <w:r>
-        <w:t xml:space="preserve"> </w:t>
-      </w:r>
-      <w:r>
-        <w:t>Aufbau</w:t>
-      </w:r>
-      <w:bookmarkEnd w:id="5"/>
+        <w:rPr>
+          <w:noProof/>
+        </w:rPr>
+      </w:pPr>
+      <w:bookmarkStart w:id="4" w:name="_Toc8830674"/>
     </w:p>
     <w:p>
       <w:pPr>
         <w:pStyle w:val="berschrift2"/>
       </w:pPr>
-    </w:p>
-    <w:p>
       <w:r>
         <w:rPr>
           <w:noProof/>
         </w:rPr>
         <w:drawing>
-          <wp:anchor distT="0" distB="0" distL="114300" distR="114300" simplePos="0" relativeHeight="251658240" behindDoc="1" locked="0" layoutInCell="1" allowOverlap="1" wp14:anchorId="6F1ECF95" wp14:editId="6056E4DD">
+          <wp:anchor distT="0" distB="0" distL="114300" distR="114300" simplePos="0" relativeHeight="251658240" behindDoc="1" locked="0" layoutInCell="1" allowOverlap="1" wp14:anchorId="6F1ECF95" wp14:editId="04878021">
             <wp:simplePos x="0" y="0"/>
             <wp:positionH relativeFrom="margin">
               <wp:align>left</wp:align>
             </wp:positionH>
             <wp:positionV relativeFrom="paragraph">
-              <wp:posOffset>294640</wp:posOffset>
+              <wp:posOffset>265582</wp:posOffset>
             </wp:positionV>
             <wp:extent cx="5753100" cy="3238500"/>
             <wp:effectExtent l="0" t="0" r="0" b="0"/>
@@ -1507,25 +1494,195 @@
           </wp:anchor>
         </w:drawing>
       </w:r>
+      <w:r>
+        <w:t>3.</w:t>
+      </w:r>
+      <w:r>
+        <w:t>3</w:t>
+      </w:r>
+      <w:r>
+        <w:t xml:space="preserve"> </w:t>
+      </w:r>
+      <w:r>
+        <w:t>Aufbau</w:t>
+      </w:r>
+      <w:bookmarkEnd w:id="4"/>
+    </w:p>
+    <w:p>
+      <w:pPr>
+        <w:pStyle w:val="berschrift2"/>
+      </w:pPr>
+      <w:r>
+        <w:t>3.4 Ablauf</w:t>
+      </w:r>
+    </w:p>
+    <w:p/>
+    <w:p>
+      <w:pPr>
+        <w:pStyle w:val="Listenabsatz"/>
+        <w:numPr>
+          <w:ilvl w:val="0"/>
+          <w:numId w:val="4"/>
+        </w:numPr>
+      </w:pPr>
+      <w:r>
+        <w:t>Den Print unter die Kamera legen</w:t>
+      </w:r>
+    </w:p>
+    <w:p>
+      <w:pPr>
+        <w:pStyle w:val="Listenabsatz"/>
+        <w:numPr>
+          <w:ilvl w:val="0"/>
+          <w:numId w:val="4"/>
+        </w:numPr>
+      </w:pPr>
+      <w:r>
+        <w:t>Den Prüfvorgang mit dem Knopf auf dem Bildschirm starten</w:t>
+      </w:r>
+    </w:p>
+    <w:p>
+      <w:pPr>
+        <w:pStyle w:val="Listenabsatz"/>
+        <w:numPr>
+          <w:ilvl w:val="0"/>
+          <w:numId w:val="4"/>
+        </w:numPr>
+      </w:pPr>
+      <w:r>
+        <w:t>Sobald der Prüfvorgang beendet ist, wird das Endresultat zurückgegeben.</w:t>
+      </w:r>
+    </w:p>
+    <w:p>
+      <w:pPr>
+        <w:pStyle w:val="Listenabsatz"/>
+      </w:pPr>
+      <w:r>
+        <w:t>Dies kann per Knopfdruck angesehen werden</w:t>
+      </w:r>
+    </w:p>
+    <w:p>
+      <w:pPr>
+        <w:pStyle w:val="Listenabsatz"/>
+      </w:pPr>
+      <w:r>
+        <w:rPr>
+          <w:noProof/>
+        </w:rPr>
+        <w:drawing>
+          <wp:anchor distT="0" distB="0" distL="114300" distR="114300" simplePos="0" relativeHeight="251661312" behindDoc="1" locked="0" layoutInCell="1" allowOverlap="1" wp14:anchorId="18BE141E" wp14:editId="15669D9D">
+            <wp:simplePos x="0" y="0"/>
+            <wp:positionH relativeFrom="margin">
+              <wp:posOffset>-36830</wp:posOffset>
+            </wp:positionH>
+            <wp:positionV relativeFrom="paragraph">
+              <wp:posOffset>35560</wp:posOffset>
+            </wp:positionV>
+            <wp:extent cx="1813560" cy="2334895"/>
+            <wp:effectExtent l="0" t="0" r="0" b="8255"/>
+            <wp:wrapTight wrapText="bothSides">
+              <wp:wrapPolygon edited="0">
+                <wp:start x="0" y="0"/>
+                <wp:lineTo x="0" y="21500"/>
+                <wp:lineTo x="21328" y="21500"/>
+                <wp:lineTo x="21328" y="0"/>
+                <wp:lineTo x="0" y="0"/>
+              </wp:wrapPolygon>
+            </wp:wrapTight>
+            <wp:docPr id="1" name="Grafik 1"/>
+            <wp:cNvGraphicFramePr>
+              <a:graphicFrameLocks xmlns:a="http://schemas.openxmlformats.org/drawingml/2006/main" noChangeAspect="1"/>
+            </wp:cNvGraphicFramePr>
+            <a:graphic xmlns:a="http://schemas.openxmlformats.org/drawingml/2006/main">
+              <a:graphicData uri="http://schemas.openxmlformats.org/drawingml/2006/picture">
+                <pic:pic xmlns:pic="http://schemas.openxmlformats.org/drawingml/2006/picture">
+                  <pic:nvPicPr>
+                    <pic:cNvPr id="0" name="Picture 1"/>
+                    <pic:cNvPicPr>
+                      <a:picLocks noChangeAspect="1" noChangeArrowheads="1"/>
+                    </pic:cNvPicPr>
+                  </pic:nvPicPr>
+                  <pic:blipFill rotWithShape="1">
+                    <a:blip r:embed="rId8" cstate="print">
+                      <a:extLst>
+                        <a:ext uri="{28A0092B-C50C-407E-A947-70E740481C1C}">
+                          <a14:useLocalDpi xmlns:a14="http://schemas.microsoft.com/office/drawing/2010/main" val="0"/>
+                        </a:ext>
+                      </a:extLst>
+                    </a:blip>
+                    <a:srcRect r="57640"/>
+                    <a:stretch/>
+                  </pic:blipFill>
+                  <pic:spPr bwMode="auto">
+                    <a:xfrm>
+                      <a:off x="0" y="0"/>
+                      <a:ext cx="1813560" cy="2334895"/>
+                    </a:xfrm>
+                    <a:prstGeom prst="rect">
+                      <a:avLst/>
+                    </a:prstGeom>
+                    <a:noFill/>
+                    <a:ln>
+                      <a:noFill/>
+                    </a:ln>
+                    <a:extLst>
+                      <a:ext uri="{53640926-AAD7-44D8-BBD7-CCE9431645EC}">
+                        <a14:shadowObscured xmlns:a14="http://schemas.microsoft.com/office/drawing/2010/main"/>
+                      </a:ext>
+                    </a:extLst>
+                  </pic:spPr>
+                </pic:pic>
+              </a:graphicData>
+            </a:graphic>
+            <wp14:sizeRelH relativeFrom="margin">
+              <wp14:pctWidth>0</wp14:pctWidth>
+            </wp14:sizeRelH>
+            <wp14:sizeRelV relativeFrom="margin">
+              <wp14:pctHeight>0</wp14:pctHeight>
+            </wp14:sizeRelV>
+          </wp:anchor>
+        </w:drawing>
+      </w:r>
+    </w:p>
+    <w:p>
+      <w:r>
+        <w:t>Rot = schlecht</w:t>
+      </w:r>
+    </w:p>
+    <w:p>
+      <w:r>
+        <w:t>Gelb = unklar</w:t>
+      </w:r>
+    </w:p>
+    <w:p>
+      <w:r>
+        <w:t>Grün = gut</w:t>
+      </w:r>
     </w:p>
     <w:p/>
     <w:p/>
     <w:p/>
+    <w:p/>
     <w:p>
       <w:pPr>
         <w:pStyle w:val="berschrift2"/>
       </w:pPr>
-      <w:bookmarkStart w:id="6" w:name="_Toc8830675"/>
+      <w:bookmarkStart w:id="5" w:name="_Toc8830675"/>
+    </w:p>
+    <w:p>
+      <w:pPr>
+        <w:pStyle w:val="berschrift2"/>
+      </w:pPr>
       <w:r>
         <w:t>3.</w:t>
       </w:r>
       <w:r>
-        <w:t>4</w:t>
+        <w:t>5</w:t>
       </w:r>
       <w:r>
         <w:t xml:space="preserve"> Technische Daten</w:t>
       </w:r>
-      <w:bookmarkEnd w:id="6"/>
+      <w:bookmarkEnd w:id="5"/>
     </w:p>
     <w:tbl>
       <w:tblPr>
@@ -1595,7 +1752,7 @@
       <w:r>
         <w:br w:type="page"/>
       </w:r>
-      <w:bookmarkStart w:id="7" w:name="_Toc8830676"/>
+      <w:bookmarkStart w:id="6" w:name="_Toc8830676"/>
       <w:r>
         <w:lastRenderedPageBreak/>
         <w:t xml:space="preserve">4 </w:t>
@@ -1603,7 +1760,7 @@
       <w:r>
         <w:t>Muss - &amp; Wunsch-Ziele</w:t>
       </w:r>
-      <w:bookmarkEnd w:id="7"/>
+      <w:bookmarkEnd w:id="6"/>
     </w:p>
     <w:p/>
     <w:tbl>
@@ -1661,6 +1818,9 @@
             <w:r>
               <w:t xml:space="preserve"> 1</w:t>
             </w:r>
+            <w:r>
+              <w:t>,2</w:t>
+            </w:r>
           </w:p>
         </w:tc>
         <w:tc>
@@ -1687,7 +1847,7 @@
           </w:tcPr>
           <w:p>
             <w:r>
-              <w:t>PCB erkennen 2</w:t>
+              <w:t>Intuitives GUI</w:t>
             </w:r>
           </w:p>
         </w:tc>
@@ -1715,7 +1875,7 @@
           </w:tcPr>
           <w:p>
             <w:r>
-              <w:t>Intuitives GUI</w:t>
+              <w:t>Plug &amp; Play</w:t>
             </w:r>
           </w:p>
         </w:tc>
@@ -1743,7 +1903,7 @@
           </w:tcPr>
           <w:p>
             <w:r>
-              <w:t>Plug &amp; Play</w:t>
+              <w:t>Ausgabe eines Endresultates</w:t>
             </w:r>
           </w:p>
         </w:tc>
@@ -1771,7 +1931,10 @@
           </w:tcPr>
           <w:p>
             <w:r>
-              <w:t>Ausgabe eines Endresultates</w:t>
+              <w:t>Live-feed der Kamera anz</w:t>
+            </w:r>
+            <w:r>
+              <w:t>eigen</w:t>
             </w:r>
           </w:p>
         </w:tc>
@@ -1779,17 +1942,17 @@
           <w:tcPr>
             <w:tcW w:w="3021" w:type="dxa"/>
           </w:tcPr>
+          <w:p/>
+        </w:tc>
+        <w:tc>
+          <w:tcPr>
+            <w:tcW w:w="3021" w:type="dxa"/>
+          </w:tcPr>
           <w:p>
             <w:r>
               <w:t>X</w:t>
             </w:r>
           </w:p>
-        </w:tc>
-        <w:tc>
-          <w:tcPr>
-            <w:tcW w:w="3021" w:type="dxa"/>
-          </w:tcPr>
-          <w:p/>
         </w:tc>
       </w:tr>
       <w:tr>
@@ -1799,10 +1962,7 @@
           </w:tcPr>
           <w:p>
             <w:r>
-              <w:t>Live-feed der Kamera anz</w:t>
-            </w:r>
-            <w:r>
-              <w:t>eigen</w:t>
+              <w:t>Anzeige der Arbeitsfläche mit Laser</w:t>
             </w:r>
           </w:p>
         </w:tc>
@@ -1830,8 +1990,16 @@
           </w:tcPr>
           <w:p>
             <w:r>
-              <w:t>Anzeige der Arbeitsfläche mit Laser</w:t>
-            </w:r>
+              <w:t>Status</w:t>
+            </w:r>
+            <w:r>
+              <w:t>-</w:t>
+            </w:r>
+            <w:proofErr w:type="spellStart"/>
+            <w:r>
+              <w:t>LED’s</w:t>
+            </w:r>
+            <w:proofErr w:type="spellEnd"/>
           </w:p>
         </w:tc>
         <w:tc>
@@ -1858,33 +2026,25 @@
           </w:tcPr>
           <w:p>
             <w:r>
-              <w:t>Status</w:t>
-            </w:r>
-            <w:r>
-              <w:t>-</w:t>
-            </w:r>
-            <w:proofErr w:type="spellStart"/>
-            <w:r>
-              <w:t>LED’s</w:t>
-            </w:r>
-            <w:proofErr w:type="spellEnd"/>
+              <w:t>Bewertung der Lötstellen1</w:t>
+            </w:r>
           </w:p>
         </w:tc>
         <w:tc>
           <w:tcPr>
             <w:tcW w:w="3021" w:type="dxa"/>
           </w:tcPr>
+          <w:p>
+            <w:r>
+              <w:t>x</w:t>
+            </w:r>
+          </w:p>
+        </w:tc>
+        <w:tc>
+          <w:tcPr>
+            <w:tcW w:w="3021" w:type="dxa"/>
+          </w:tcPr>
           <w:p/>
-        </w:tc>
-        <w:tc>
-          <w:tcPr>
-            <w:tcW w:w="3021" w:type="dxa"/>
-          </w:tcPr>
-          <w:p>
-            <w:r>
-              <w:t>X</w:t>
-            </w:r>
-          </w:p>
         </w:tc>
       </w:tr>
       <w:tr>
@@ -1894,7 +2054,10 @@
           </w:tcPr>
           <w:p>
             <w:r>
-              <w:t>Bewertung der Lötstellen1</w:t>
+              <w:t>Maximal Höhe des Prints automatisch e</w:t>
+            </w:r>
+            <w:r>
+              <w:t>rfassen</w:t>
             </w:r>
           </w:p>
         </w:tc>
@@ -1902,16 +2065,17 @@
           <w:tcPr>
             <w:tcW w:w="3021" w:type="dxa"/>
           </w:tcPr>
-          <w:p>
-            <w:r>
-              <w:t>x</w:t>
-            </w:r>
-          </w:p>
+          <w:p/>
         </w:tc>
         <w:tc>
           <w:tcPr>
             <w:tcW w:w="3021" w:type="dxa"/>
           </w:tcPr>
+          <w:p>
+            <w:r>
+              <w:t>X</w:t>
+            </w:r>
+          </w:p>
           <w:p/>
         </w:tc>
       </w:tr>
@@ -1920,13 +2084,24 @@
           <w:tcPr>
             <w:tcW w:w="3020" w:type="dxa"/>
           </w:tcPr>
-          <w:p/>
+          <w:p>
+            <w:r>
+              <w:t>Höhe des Prints über G</w:t>
+            </w:r>
+            <w:r>
+              <w:t>UI eingeben</w:t>
+            </w:r>
+          </w:p>
         </w:tc>
         <w:tc>
           <w:tcPr>
             <w:tcW w:w="3021" w:type="dxa"/>
           </w:tcPr>
-          <w:p/>
+          <w:p>
+            <w:r>
+              <w:t>x</w:t>
+            </w:r>
+          </w:p>
         </w:tc>
         <w:tc>
           <w:tcPr>
@@ -1942,7 +2117,10 @@
         <w:t xml:space="preserve">1: Fehlerquote </w:t>
       </w:r>
       <w:r>
-        <w:t xml:space="preserve">&gt; </w:t>
+        <w:t>&lt;</w:t>
+      </w:r>
+      <w:r>
+        <w:t xml:space="preserve"> </w:t>
       </w:r>
       <w:r>
         <w:t>20</w:t>
@@ -1953,10 +2131,12 @@
     </w:p>
     <w:p>
       <w:r>
-        <w:t>2: auf einer Grösse von 100x100mm</w:t>
-      </w:r>
-    </w:p>
-    <w:p/>
+        <w:t xml:space="preserve">2: </w:t>
+      </w:r>
+      <w:r>
+        <w:t>siehe Bedingungen</w:t>
+      </w:r>
+    </w:p>
     <w:p>
       <w:r>
         <w:br w:type="page"/>
@@ -1966,7 +2146,7 @@
       <w:pPr>
         <w:pStyle w:val="berschrift1"/>
       </w:pPr>
-      <w:bookmarkStart w:id="8" w:name="_Toc8830677"/>
+      <w:bookmarkStart w:id="7" w:name="_Toc8830677"/>
       <w:r>
         <w:lastRenderedPageBreak/>
         <w:t xml:space="preserve">5 </w:t>
@@ -1974,7 +2154,7 @@
       <w:r>
         <w:t>Aufgabenaufteilung</w:t>
       </w:r>
-      <w:bookmarkEnd w:id="8"/>
+      <w:bookmarkEnd w:id="7"/>
     </w:p>
     <w:p>
       <w:pPr>
@@ -2000,11 +2180,39 @@
             <w:tcW w:w="4455" w:type="dxa"/>
           </w:tcPr>
           <w:p>
-            <w:r>
+            <w:pPr>
+              <w:jc w:val="center"/>
+              <w:rPr>
+                <w:sz w:val="32"/>
+              </w:rPr>
+            </w:pPr>
+          </w:p>
+          <w:p>
+            <w:pPr>
+              <w:jc w:val="center"/>
+              <w:rPr>
+                <w:sz w:val="32"/>
+              </w:rPr>
+            </w:pPr>
+          </w:p>
+          <w:p>
+            <w:pPr>
+              <w:jc w:val="center"/>
+              <w:rPr>
+                <w:sz w:val="32"/>
+              </w:rPr>
+            </w:pPr>
+            <w:r>
+              <w:rPr>
+                <w:sz w:val="32"/>
+              </w:rPr>
               <w:t xml:space="preserve">Jan Spuler </w:t>
             </w:r>
             <w:proofErr w:type="spellStart"/>
             <w:r>
+              <w:rPr>
+                <w:sz w:val="32"/>
+              </w:rPr>
               <w:t>biud</w:t>
             </w:r>
             <w:proofErr w:type="spellEnd"/>
@@ -2015,24 +2223,61 @@
             <w:tcW w:w="4455" w:type="dxa"/>
           </w:tcPr>
           <w:p>
+            <w:pPr>
+              <w:jc w:val="center"/>
+              <w:rPr>
+                <w:sz w:val="32"/>
+              </w:rPr>
+            </w:pPr>
+          </w:p>
+          <w:p>
+            <w:pPr>
+              <w:jc w:val="center"/>
+              <w:rPr>
+                <w:sz w:val="32"/>
+              </w:rPr>
+            </w:pPr>
+          </w:p>
+          <w:p>
+            <w:pPr>
+              <w:jc w:val="center"/>
+              <w:rPr>
+                <w:sz w:val="32"/>
+              </w:rPr>
+            </w:pPr>
             <w:proofErr w:type="spellStart"/>
             <w:r>
+              <w:rPr>
+                <w:sz w:val="32"/>
+              </w:rPr>
               <w:t>Tendai</w:t>
             </w:r>
             <w:proofErr w:type="spellEnd"/>
             <w:r>
+              <w:rPr>
+                <w:sz w:val="32"/>
+              </w:rPr>
               <w:t xml:space="preserve"> </w:t>
             </w:r>
             <w:proofErr w:type="spellStart"/>
             <w:r>
+              <w:rPr>
+                <w:sz w:val="32"/>
+              </w:rPr>
               <w:t>Rondof</w:t>
             </w:r>
             <w:proofErr w:type="spellEnd"/>
             <w:r>
+              <w:rPr>
+                <w:sz w:val="32"/>
+              </w:rPr>
               <w:t xml:space="preserve"> </w:t>
             </w:r>
             <w:proofErr w:type="spellStart"/>
             <w:r>
+              <w:rPr>
+                <w:sz w:val="32"/>
+              </w:rPr>
               <w:t>biud</w:t>
             </w:r>
             <w:proofErr w:type="spellEnd"/>
@@ -2048,7 +2293,32 @@
             <w:tcW w:w="4455" w:type="dxa"/>
           </w:tcPr>
           <w:p>
-            <w:r>
+            <w:pPr>
+              <w:jc w:val="center"/>
+              <w:rPr>
+                <w:sz w:val="32"/>
+              </w:rPr>
+            </w:pPr>
+          </w:p>
+          <w:p>
+            <w:pPr>
+              <w:jc w:val="center"/>
+              <w:rPr>
+                <w:sz w:val="32"/>
+              </w:rPr>
+            </w:pPr>
+          </w:p>
+          <w:p>
+            <w:pPr>
+              <w:jc w:val="center"/>
+              <w:rPr>
+                <w:sz w:val="32"/>
+              </w:rPr>
+            </w:pPr>
+            <w:r>
+              <w:rPr>
+                <w:sz w:val="32"/>
+              </w:rPr>
               <w:t>Jan Spuler</w:t>
             </w:r>
           </w:p>
@@ -2058,16 +2328,47 @@
             <w:tcW w:w="4455" w:type="dxa"/>
           </w:tcPr>
           <w:p>
+            <w:pPr>
+              <w:jc w:val="center"/>
+              <w:rPr>
+                <w:sz w:val="32"/>
+              </w:rPr>
+            </w:pPr>
+          </w:p>
+          <w:p>
+            <w:pPr>
+              <w:jc w:val="center"/>
+              <w:rPr>
+                <w:sz w:val="32"/>
+              </w:rPr>
+            </w:pPr>
+          </w:p>
+          <w:p>
+            <w:pPr>
+              <w:jc w:val="center"/>
+              <w:rPr>
+                <w:sz w:val="32"/>
+              </w:rPr>
+            </w:pPr>
             <w:proofErr w:type="spellStart"/>
             <w:r>
+              <w:rPr>
+                <w:sz w:val="32"/>
+              </w:rPr>
               <w:t>Tendai</w:t>
             </w:r>
             <w:proofErr w:type="spellEnd"/>
             <w:r>
+              <w:rPr>
+                <w:sz w:val="32"/>
+              </w:rPr>
               <w:t xml:space="preserve"> </w:t>
             </w:r>
             <w:proofErr w:type="spellStart"/>
             <w:r>
+              <w:rPr>
+                <w:sz w:val="32"/>
+              </w:rPr>
               <w:t>Rondof</w:t>
             </w:r>
             <w:proofErr w:type="spellEnd"/>
@@ -2083,7 +2384,32 @@
             <w:tcW w:w="4455" w:type="dxa"/>
           </w:tcPr>
           <w:p>
-            <w:r>
+            <w:pPr>
+              <w:jc w:val="center"/>
+              <w:rPr>
+                <w:sz w:val="32"/>
+              </w:rPr>
+            </w:pPr>
+          </w:p>
+          <w:p>
+            <w:pPr>
+              <w:jc w:val="center"/>
+              <w:rPr>
+                <w:sz w:val="32"/>
+              </w:rPr>
+            </w:pPr>
+          </w:p>
+          <w:p>
+            <w:pPr>
+              <w:jc w:val="center"/>
+              <w:rPr>
+                <w:sz w:val="32"/>
+              </w:rPr>
+            </w:pPr>
+            <w:r>
+              <w:rPr>
+                <w:sz w:val="32"/>
+              </w:rPr>
               <w:t>Steuerung Roboterarm</w:t>
             </w:r>
           </w:p>
@@ -2093,7 +2419,32 @@
             <w:tcW w:w="4455" w:type="dxa"/>
           </w:tcPr>
           <w:p>
-            <w:r>
+            <w:pPr>
+              <w:jc w:val="center"/>
+              <w:rPr>
+                <w:sz w:val="32"/>
+              </w:rPr>
+            </w:pPr>
+          </w:p>
+          <w:p>
+            <w:pPr>
+              <w:jc w:val="center"/>
+              <w:rPr>
+                <w:sz w:val="32"/>
+              </w:rPr>
+            </w:pPr>
+          </w:p>
+          <w:p>
+            <w:pPr>
+              <w:jc w:val="center"/>
+              <w:rPr>
+                <w:sz w:val="32"/>
+              </w:rPr>
+            </w:pPr>
+            <w:r>
+              <w:rPr>
+                <w:sz w:val="32"/>
+              </w:rPr>
               <w:t>KI</w:t>
             </w:r>
           </w:p>
@@ -2108,7 +2459,32 @@
             <w:tcW w:w="4455" w:type="dxa"/>
           </w:tcPr>
           <w:p>
-            <w:r>
+            <w:pPr>
+              <w:jc w:val="center"/>
+              <w:rPr>
+                <w:sz w:val="32"/>
+              </w:rPr>
+            </w:pPr>
+          </w:p>
+          <w:p>
+            <w:pPr>
+              <w:jc w:val="center"/>
+              <w:rPr>
+                <w:sz w:val="32"/>
+              </w:rPr>
+            </w:pPr>
+          </w:p>
+          <w:p>
+            <w:pPr>
+              <w:jc w:val="center"/>
+              <w:rPr>
+                <w:sz w:val="32"/>
+              </w:rPr>
+            </w:pPr>
+            <w:r>
+              <w:rPr>
+                <w:sz w:val="32"/>
+              </w:rPr>
               <w:t>3D Teile erstellen</w:t>
             </w:r>
           </w:p>
@@ -2118,10 +2494,38 @@
             <w:tcW w:w="4455" w:type="dxa"/>
           </w:tcPr>
           <w:p>
-            <w:r>
+            <w:pPr>
+              <w:jc w:val="center"/>
+              <w:rPr>
+                <w:sz w:val="32"/>
+              </w:rPr>
+            </w:pPr>
+          </w:p>
+          <w:p>
+            <w:pPr>
+              <w:jc w:val="center"/>
+              <w:rPr>
+                <w:sz w:val="32"/>
+              </w:rPr>
+            </w:pPr>
+          </w:p>
+          <w:p>
+            <w:pPr>
+              <w:jc w:val="center"/>
+              <w:rPr>
+                <w:sz w:val="32"/>
+              </w:rPr>
+            </w:pPr>
+            <w:r>
+              <w:rPr>
+                <w:sz w:val="32"/>
+              </w:rPr>
               <w:t xml:space="preserve">Daten </w:t>
             </w:r>
             <w:r>
+              <w:rPr>
+                <w:sz w:val="32"/>
+              </w:rPr>
               <w:t>Management</w:t>
             </w:r>
           </w:p>
@@ -2136,7 +2540,32 @@
             <w:tcW w:w="4455" w:type="dxa"/>
           </w:tcPr>
           <w:p>
-            <w:r>
+            <w:pPr>
+              <w:jc w:val="center"/>
+              <w:rPr>
+                <w:sz w:val="32"/>
+              </w:rPr>
+            </w:pPr>
+          </w:p>
+          <w:p>
+            <w:pPr>
+              <w:jc w:val="center"/>
+              <w:rPr>
+                <w:sz w:val="32"/>
+              </w:rPr>
+            </w:pPr>
+          </w:p>
+          <w:p>
+            <w:pPr>
+              <w:jc w:val="center"/>
+              <w:rPr>
+                <w:sz w:val="32"/>
+              </w:rPr>
+            </w:pPr>
+            <w:r>
+              <w:rPr>
+                <w:sz w:val="32"/>
+              </w:rPr>
               <w:t>Daten Management</w:t>
             </w:r>
           </w:p>
@@ -2146,7 +2575,32 @@
             <w:tcW w:w="4455" w:type="dxa"/>
           </w:tcPr>
           <w:p>
-            <w:r>
+            <w:pPr>
+              <w:jc w:val="center"/>
+              <w:rPr>
+                <w:sz w:val="32"/>
+              </w:rPr>
+            </w:pPr>
+          </w:p>
+          <w:p>
+            <w:pPr>
+              <w:jc w:val="center"/>
+              <w:rPr>
+                <w:sz w:val="32"/>
+              </w:rPr>
+            </w:pPr>
+          </w:p>
+          <w:p>
+            <w:pPr>
+              <w:jc w:val="center"/>
+              <w:rPr>
+                <w:sz w:val="32"/>
+              </w:rPr>
+            </w:pPr>
+            <w:r>
+              <w:rPr>
+                <w:sz w:val="32"/>
+              </w:rPr>
               <w:t>GUI</w:t>
             </w:r>
           </w:p>
@@ -2157,43 +2611,101 @@
       <w:pPr>
         <w:pStyle w:val="berschrift1"/>
       </w:pPr>
+    </w:p>
+    <w:p/>
+    <w:p>
       <w:r>
         <w:br w:type="page"/>
       </w:r>
     </w:p>
     <w:p>
+      <w:r>
+        <w:lastRenderedPageBreak/>
+        <w:t>Bedingungen für die Prüfung</w:t>
+      </w:r>
+    </w:p>
+    <w:p/>
+    <w:p>
+      <w:pPr>
+        <w:pStyle w:val="Listenabsatz"/>
+        <w:numPr>
+          <w:ilvl w:val="0"/>
+          <w:numId w:val="3"/>
+        </w:numPr>
+      </w:pPr>
+      <w:r>
+        <w:t>Der Raum um den Roboterarm ist freizuhalten.</w:t>
+      </w:r>
+    </w:p>
+    <w:p>
+      <w:pPr>
+        <w:pStyle w:val="Listenabsatz"/>
+        <w:numPr>
+          <w:ilvl w:val="0"/>
+          <w:numId w:val="3"/>
+        </w:numPr>
+      </w:pPr>
+      <w:r>
+        <w:t>Gesamter Print muss Sichtfeld der Kamera liegen. (eben, nicht geneigt)</w:t>
+      </w:r>
+    </w:p>
+    <w:p>
+      <w:pPr>
+        <w:pStyle w:val="Listenabsatz"/>
+        <w:numPr>
+          <w:ilvl w:val="0"/>
+          <w:numId w:val="3"/>
+        </w:numPr>
+      </w:pPr>
+      <w:r>
+        <w:t>Nur vollends sichtbare Lötstellen können geprüft werden. (siehe Tabelle)</w:t>
+      </w:r>
+    </w:p>
+    <w:p>
+      <w:pPr>
+        <w:pStyle w:val="Listenabsatz"/>
+        <w:numPr>
+          <w:ilvl w:val="0"/>
+          <w:numId w:val="3"/>
+        </w:numPr>
+      </w:pPr>
+      <w:r>
+        <w:t>Während des Prüfvorgangs darf der zu prüfende Print nicht verschoben werden.</w:t>
+      </w:r>
+    </w:p>
+    <w:p>
+      <w:pPr>
+        <w:pStyle w:val="Listenabsatz"/>
+      </w:pPr>
+    </w:p>
+    <w:p>
+      <w:pPr>
+        <w:pStyle w:val="Listenabsatz"/>
+      </w:pPr>
+    </w:p>
+    <w:p>
+      <w:r>
+        <w:t>Prüfbare Bauteile sind in der Tabelle zu finden (O.K.E_Compatible_parts)</w:t>
+      </w:r>
+      <w:bookmarkStart w:id="8" w:name="_GoBack"/>
+      <w:bookmarkEnd w:id="8"/>
+      <w:r>
+        <w:br w:type="page"/>
+      </w:r>
+    </w:p>
+    <w:p>
       <w:pPr>
         <w:pStyle w:val="berschrift1"/>
       </w:pPr>
-      <w:bookmarkStart w:id="9" w:name="_Toc8830678"/>
+      <w:bookmarkStart w:id="9" w:name="_Toc8830679"/>
       <w:r>
         <w:lastRenderedPageBreak/>
-        <w:t xml:space="preserve">6 </w:t>
-      </w:r>
-      <w:r>
-        <w:t>Terminplan</w:t>
+        <w:t>6</w:t>
+      </w:r>
+      <w:r>
+        <w:t xml:space="preserve"> Genehmigung des Pflichtenheftes</w:t>
       </w:r>
       <w:bookmarkEnd w:id="9"/>
-    </w:p>
-    <w:p/>
-    <w:p>
-      <w:r>
-        <w:br w:type="page"/>
-      </w:r>
-    </w:p>
-    <w:p>
-      <w:pPr>
-        <w:pStyle w:val="berschrift1"/>
-      </w:pPr>
-      <w:bookmarkStart w:id="10" w:name="_Toc8830679"/>
-      <w:r>
-        <w:lastRenderedPageBreak/>
-        <w:t xml:space="preserve">7 </w:t>
-      </w:r>
-      <w:r>
-        <w:t>Genehmigung des Pflichtenheftes</w:t>
-      </w:r>
-      <w:bookmarkEnd w:id="10"/>
     </w:p>
     <w:p/>
     <w:p/>
@@ -2290,13 +2802,7 @@
         <w:rPr>
           <w:sz w:val="28"/>
         </w:rPr>
-        <w:t>Untersch</w:t>
-      </w:r>
-      <w:r>
-        <w:rPr>
-          <w:sz w:val="28"/>
-        </w:rPr>
-        <w:t>rift</w:t>
+        <w:t>Unterschrift</w:t>
       </w:r>
       <w:r>
         <w:rPr>
@@ -2545,6 +3051,11 @@
       </w:r>
     </w:p>
     <w:p>
+      <w:pPr>
+        <w:rPr>
+          <w:sz w:val="28"/>
+        </w:rPr>
+      </w:pPr>
       <w:r>
         <w:rPr>
           <w:sz w:val="28"/>
@@ -2559,6 +3070,8 @@
         <w:t>____________________________________________</w:t>
       </w:r>
     </w:p>
+    <w:p/>
+    <w:p/>
     <w:sectPr>
       <w:pgSz w:w="11906" w:h="16838"/>
       <w:pgMar w:top="1417" w:right="1417" w:bottom="1134" w:left="1417" w:header="708" w:footer="708" w:gutter="0"/>
@@ -2658,6 +3171,184 @@
     </w:lvl>
   </w:abstractNum>
   <w:abstractNum w:abstractNumId="1" w15:restartNumberingAfterBreak="0">
+    <w:nsid w:val="2488209C"/>
+    <w:multiLevelType w:val="hybridMultilevel"/>
+    <w:tmpl w:val="030AE7B6"/>
+    <w:lvl w:ilvl="0" w:tplc="0807000F">
+      <w:start w:val="1"/>
+      <w:numFmt w:val="decimal"/>
+      <w:lvlText w:val="%1."/>
+      <w:lvlJc w:val="left"/>
+      <w:pPr>
+        <w:ind w:left="720" w:hanging="360"/>
+      </w:pPr>
+      <w:rPr>
+        <w:rFonts w:hint="default"/>
+      </w:rPr>
+    </w:lvl>
+    <w:lvl w:ilvl="1" w:tplc="08070019" w:tentative="1">
+      <w:start w:val="1"/>
+      <w:numFmt w:val="lowerLetter"/>
+      <w:lvlText w:val="%2."/>
+      <w:lvlJc w:val="left"/>
+      <w:pPr>
+        <w:ind w:left="1440" w:hanging="360"/>
+      </w:pPr>
+    </w:lvl>
+    <w:lvl w:ilvl="2" w:tplc="0807001B" w:tentative="1">
+      <w:start w:val="1"/>
+      <w:numFmt w:val="lowerRoman"/>
+      <w:lvlText w:val="%3."/>
+      <w:lvlJc w:val="right"/>
+      <w:pPr>
+        <w:ind w:left="2160" w:hanging="180"/>
+      </w:pPr>
+    </w:lvl>
+    <w:lvl w:ilvl="3" w:tplc="0807000F" w:tentative="1">
+      <w:start w:val="1"/>
+      <w:numFmt w:val="decimal"/>
+      <w:lvlText w:val="%4."/>
+      <w:lvlJc w:val="left"/>
+      <w:pPr>
+        <w:ind w:left="2880" w:hanging="360"/>
+      </w:pPr>
+    </w:lvl>
+    <w:lvl w:ilvl="4" w:tplc="08070019" w:tentative="1">
+      <w:start w:val="1"/>
+      <w:numFmt w:val="lowerLetter"/>
+      <w:lvlText w:val="%5."/>
+      <w:lvlJc w:val="left"/>
+      <w:pPr>
+        <w:ind w:left="3600" w:hanging="360"/>
+      </w:pPr>
+    </w:lvl>
+    <w:lvl w:ilvl="5" w:tplc="0807001B" w:tentative="1">
+      <w:start w:val="1"/>
+      <w:numFmt w:val="lowerRoman"/>
+      <w:lvlText w:val="%6."/>
+      <w:lvlJc w:val="right"/>
+      <w:pPr>
+        <w:ind w:left="4320" w:hanging="180"/>
+      </w:pPr>
+    </w:lvl>
+    <w:lvl w:ilvl="6" w:tplc="0807000F" w:tentative="1">
+      <w:start w:val="1"/>
+      <w:numFmt w:val="decimal"/>
+      <w:lvlText w:val="%7."/>
+      <w:lvlJc w:val="left"/>
+      <w:pPr>
+        <w:ind w:left="5040" w:hanging="360"/>
+      </w:pPr>
+    </w:lvl>
+    <w:lvl w:ilvl="7" w:tplc="08070019" w:tentative="1">
+      <w:start w:val="1"/>
+      <w:numFmt w:val="lowerLetter"/>
+      <w:lvlText w:val="%8."/>
+      <w:lvlJc w:val="left"/>
+      <w:pPr>
+        <w:ind w:left="5760" w:hanging="360"/>
+      </w:pPr>
+    </w:lvl>
+    <w:lvl w:ilvl="8" w:tplc="0807001B" w:tentative="1">
+      <w:start w:val="1"/>
+      <w:numFmt w:val="lowerRoman"/>
+      <w:lvlText w:val="%9."/>
+      <w:lvlJc w:val="right"/>
+      <w:pPr>
+        <w:ind w:left="6480" w:hanging="180"/>
+      </w:pPr>
+    </w:lvl>
+  </w:abstractNum>
+  <w:abstractNum w:abstractNumId="2" w15:restartNumberingAfterBreak="0">
+    <w:nsid w:val="375505DD"/>
+    <w:multiLevelType w:val="hybridMultilevel"/>
+    <w:tmpl w:val="84BA33CC"/>
+    <w:lvl w:ilvl="0" w:tplc="0807000F">
+      <w:start w:val="1"/>
+      <w:numFmt w:val="decimal"/>
+      <w:lvlText w:val="%1."/>
+      <w:lvlJc w:val="left"/>
+      <w:pPr>
+        <w:ind w:left="720" w:hanging="360"/>
+      </w:pPr>
+      <w:rPr>
+        <w:rFonts w:hint="default"/>
+      </w:rPr>
+    </w:lvl>
+    <w:lvl w:ilvl="1" w:tplc="08070019" w:tentative="1">
+      <w:start w:val="1"/>
+      <w:numFmt w:val="lowerLetter"/>
+      <w:lvlText w:val="%2."/>
+      <w:lvlJc w:val="left"/>
+      <w:pPr>
+        <w:ind w:left="1440" w:hanging="360"/>
+      </w:pPr>
+    </w:lvl>
+    <w:lvl w:ilvl="2" w:tplc="0807001B" w:tentative="1">
+      <w:start w:val="1"/>
+      <w:numFmt w:val="lowerRoman"/>
+      <w:lvlText w:val="%3."/>
+      <w:lvlJc w:val="right"/>
+      <w:pPr>
+        <w:ind w:left="2160" w:hanging="180"/>
+      </w:pPr>
+    </w:lvl>
+    <w:lvl w:ilvl="3" w:tplc="0807000F" w:tentative="1">
+      <w:start w:val="1"/>
+      <w:numFmt w:val="decimal"/>
+      <w:lvlText w:val="%4."/>
+      <w:lvlJc w:val="left"/>
+      <w:pPr>
+        <w:ind w:left="2880" w:hanging="360"/>
+      </w:pPr>
+    </w:lvl>
+    <w:lvl w:ilvl="4" w:tplc="08070019" w:tentative="1">
+      <w:start w:val="1"/>
+      <w:numFmt w:val="lowerLetter"/>
+      <w:lvlText w:val="%5."/>
+      <w:lvlJc w:val="left"/>
+      <w:pPr>
+        <w:ind w:left="3600" w:hanging="360"/>
+      </w:pPr>
+    </w:lvl>
+    <w:lvl w:ilvl="5" w:tplc="0807001B" w:tentative="1">
+      <w:start w:val="1"/>
+      <w:numFmt w:val="lowerRoman"/>
+      <w:lvlText w:val="%6."/>
+      <w:lvlJc w:val="right"/>
+      <w:pPr>
+        <w:ind w:left="4320" w:hanging="180"/>
+      </w:pPr>
+    </w:lvl>
+    <w:lvl w:ilvl="6" w:tplc="0807000F" w:tentative="1">
+      <w:start w:val="1"/>
+      <w:numFmt w:val="decimal"/>
+      <w:lvlText w:val="%7."/>
+      <w:lvlJc w:val="left"/>
+      <w:pPr>
+        <w:ind w:left="5040" w:hanging="360"/>
+      </w:pPr>
+    </w:lvl>
+    <w:lvl w:ilvl="7" w:tplc="08070019" w:tentative="1">
+      <w:start w:val="1"/>
+      <w:numFmt w:val="lowerLetter"/>
+      <w:lvlText w:val="%8."/>
+      <w:lvlJc w:val="left"/>
+      <w:pPr>
+        <w:ind w:left="5760" w:hanging="360"/>
+      </w:pPr>
+    </w:lvl>
+    <w:lvl w:ilvl="8" w:tplc="0807001B" w:tentative="1">
+      <w:start w:val="1"/>
+      <w:numFmt w:val="lowerRoman"/>
+      <w:lvlText w:val="%9."/>
+      <w:lvlJc w:val="right"/>
+      <w:pPr>
+        <w:ind w:left="6480" w:hanging="180"/>
+      </w:pPr>
+    </w:lvl>
+  </w:abstractNum>
+  <w:abstractNum w:abstractNumId="3" w15:restartNumberingAfterBreak="0">
     <w:nsid w:val="7E3A38EE"/>
     <w:multiLevelType w:val="hybridMultilevel"/>
     <w:tmpl w:val="6F2A2EA2"/>
@@ -2771,10 +3462,16 @@
     </w:lvl>
   </w:abstractNum>
   <w:num w:numId="1">
-    <w:abstractNumId w:val="1"/>
+    <w:abstractNumId w:val="3"/>
   </w:num>
   <w:num w:numId="2">
     <w:abstractNumId w:val="0"/>
+  </w:num>
+  <w:num w:numId="3">
+    <w:abstractNumId w:val="1"/>
+  </w:num>
+  <w:num w:numId="4">
+    <w:abstractNumId w:val="2"/>
   </w:num>
 </w:numbering>
 </file>
@@ -3735,7 +4432,7 @@
 </file>
 
 <file path=customXml/itemProps1.xml><?xml version="1.0" encoding="utf-8"?>
-<ds:datastoreItem xmlns:ds="http://schemas.openxmlformats.org/officeDocument/2006/customXml" ds:itemID="{4EA56BFE-7858-4049-9DB3-2B6368F1074A}">
+<ds:datastoreItem xmlns:ds="http://schemas.openxmlformats.org/officeDocument/2006/customXml" ds:itemID="{1A694803-F1E0-4D84-9100-BAE4DFC3449C}">
   <ds:schemaRefs>
     <ds:schemaRef ds:uri="http://schemas.openxmlformats.org/officeDocument/2006/bibliography"/>
   </ds:schemaRefs>

--- a/Dokumentation/Dokumentation/Pflichtenheft/Pflichtenheft.docx
+++ b/Dokumentation/Dokumentation/Pflichtenheft/Pflichtenheft.docx
@@ -1213,6 +1213,9 @@
         <w:t>verantwortlich Lötstellen zu erkennen, die andere bewertet die Lötstelle. Mit dem Roboterarm kann die Kamera zielgenau an verschiedene Orte in einem Bereich von (</w:t>
       </w:r>
       <w:r>
+        <w:t xml:space="preserve">ca. </w:t>
+      </w:r>
+      <w:r>
         <w:rPr>
           <w:color w:val="FF0000"/>
         </w:rPr>
@@ -1256,13 +1259,116 @@
       </w:r>
       <w:bookmarkEnd w:id="3"/>
     </w:p>
+    <w:p/>
     <w:p>
       <w:r>
         <w:rPr>
           <w:noProof/>
         </w:rPr>
+        <mc:AlternateContent>
+          <mc:Choice Requires="wps">
+            <w:drawing>
+              <wp:anchor distT="45720" distB="45720" distL="114300" distR="114300" simplePos="0" relativeHeight="251663360" behindDoc="1" locked="0" layoutInCell="1" allowOverlap="1" wp14:anchorId="1DC5F161" wp14:editId="1DC17909">
+                <wp:simplePos x="0" y="0"/>
+                <wp:positionH relativeFrom="column">
+                  <wp:posOffset>3369681</wp:posOffset>
+                </wp:positionH>
+                <wp:positionV relativeFrom="paragraph">
+                  <wp:posOffset>70665</wp:posOffset>
+                </wp:positionV>
+                <wp:extent cx="551815" cy="241300"/>
+                <wp:effectExtent l="0" t="0" r="635" b="6350"/>
+                <wp:wrapTight wrapText="bothSides">
+                  <wp:wrapPolygon edited="0">
+                    <wp:start x="0" y="0"/>
+                    <wp:lineTo x="0" y="20463"/>
+                    <wp:lineTo x="20879" y="20463"/>
+                    <wp:lineTo x="20879" y="0"/>
+                    <wp:lineTo x="0" y="0"/>
+                  </wp:wrapPolygon>
+                </wp:wrapTight>
+                <wp:docPr id="217" name="Textfeld 2"/>
+                <wp:cNvGraphicFramePr>
+                  <a:graphicFrameLocks xmlns:a="http://schemas.openxmlformats.org/drawingml/2006/main"/>
+                </wp:cNvGraphicFramePr>
+                <a:graphic xmlns:a="http://schemas.openxmlformats.org/drawingml/2006/main">
+                  <a:graphicData uri="http://schemas.microsoft.com/office/word/2010/wordprocessingShape">
+                    <wps:wsp>
+                      <wps:cNvSpPr txBox="1">
+                        <a:spLocks noChangeArrowheads="1"/>
+                      </wps:cNvSpPr>
+                      <wps:spPr bwMode="auto">
+                        <a:xfrm>
+                          <a:off x="0" y="0"/>
+                          <a:ext cx="551815" cy="241300"/>
+                        </a:xfrm>
+                        <a:prstGeom prst="rect">
+                          <a:avLst/>
+                        </a:prstGeom>
+                        <a:solidFill>
+                          <a:srgbClr val="FFFFFF"/>
+                        </a:solidFill>
+                        <a:ln w="9525">
+                          <a:noFill/>
+                          <a:miter lim="800000"/>
+                          <a:headEnd/>
+                          <a:tailEnd/>
+                        </a:ln>
+                      </wps:spPr>
+                      <wps:txbx>
+                        <w:txbxContent>
+                          <w:p>
+                            <w:r>
+                              <w:t>UART</w:t>
+                            </w:r>
+                          </w:p>
+                        </w:txbxContent>
+                      </wps:txbx>
+                      <wps:bodyPr rot="0" vert="horz" wrap="square" lIns="91440" tIns="45720" rIns="91440" bIns="45720" anchor="t" anchorCtr="0">
+                        <a:noAutofit/>
+                      </wps:bodyPr>
+                    </wps:wsp>
+                  </a:graphicData>
+                </a:graphic>
+                <wp14:sizeRelH relativeFrom="margin">
+                  <wp14:pctWidth>0</wp14:pctWidth>
+                </wp14:sizeRelH>
+                <wp14:sizeRelV relativeFrom="margin">
+                  <wp14:pctHeight>0</wp14:pctHeight>
+                </wp14:sizeRelV>
+              </wp:anchor>
+            </w:drawing>
+          </mc:Choice>
+          <mc:Fallback>
+            <w:pict>
+              <v:shapetype w14:anchorId="1DC5F161" id="_x0000_t202" coordsize="21600,21600" o:spt="202" path="m,l,21600r21600,l21600,xe">
+                <v:stroke joinstyle="miter"/>
+                <v:path gradientshapeok="t" o:connecttype="rect"/>
+              </v:shapetype>
+              <v:shape id="Textfeld 2" o:spid="_x0000_s1026" type="#_x0000_t202" style="position:absolute;margin-left:265.35pt;margin-top:5.55pt;width:43.45pt;height:19pt;z-index:-251653120;visibility:visible;mso-wrap-style:square;mso-width-percent:0;mso-height-percent:0;mso-wrap-distance-left:9pt;mso-wrap-distance-top:3.6pt;mso-wrap-distance-right:9pt;mso-wrap-distance-bottom:3.6pt;mso-position-horizontal:absolute;mso-position-horizontal-relative:text;mso-position-vertical:absolute;mso-position-vertical-relative:text;mso-width-percent:0;mso-height-percent:0;mso-width-relative:margin;mso-height-relative:margin;v-text-anchor:top" o:gfxdata="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" stroked="f">
+                <v:textbox>
+                  <w:txbxContent>
+                    <w:p>
+                      <w:r>
+                        <w:t>UART</w:t>
+                      </w:r>
+                    </w:p>
+                  </w:txbxContent>
+                </v:textbox>
+                <w10:wrap type="tight"/>
+              </v:shape>
+            </w:pict>
+          </mc:Fallback>
+        </mc:AlternateContent>
+      </w:r>
+    </w:p>
+    <w:p>
+      <w:r>
+        <w:rPr>
+          <w:noProof/>
+        </w:rPr>
         <w:drawing>
-          <wp:anchor distT="0" distB="0" distL="114300" distR="114300" simplePos="0" relativeHeight="251659264" behindDoc="0" locked="0" layoutInCell="1" allowOverlap="1" wp14:anchorId="39027881" wp14:editId="66599DAA">
+          <wp:anchor distT="0" distB="0" distL="114300" distR="114300" simplePos="0" relativeHeight="251659264" behindDoc="0" locked="0" layoutInCell="1" allowOverlap="1" wp14:anchorId="39027881" wp14:editId="4187D239">
             <wp:simplePos x="0" y="0"/>
             <wp:positionH relativeFrom="margin">
               <wp:align>left</wp:align>
@@ -1816,10 +1922,10 @@
               <w:t>Lötstellen erkennen</w:t>
             </w:r>
             <w:r>
-              <w:t xml:space="preserve"> 1</w:t>
-            </w:r>
-            <w:r>
-              <w:t>,2</w:t>
+              <w:t xml:space="preserve"> </w:t>
+            </w:r>
+            <w:r>
+              <w:t>1</w:t>
             </w:r>
           </w:p>
         </w:tc>
@@ -2026,7 +2132,13 @@
           </w:tcPr>
           <w:p>
             <w:r>
-              <w:t>Bewertung der Lötstellen1</w:t>
+              <w:t>Bewertung der Lötstellen</w:t>
+            </w:r>
+            <w:r>
+              <w:t xml:space="preserve"> </w:t>
+            </w:r>
+            <w:r>
+              <w:t>1</w:t>
             </w:r>
           </w:p>
         </w:tc>
@@ -2108,30 +2220,143 @@
             <w:tcW w:w="3021" w:type="dxa"/>
           </w:tcPr>
           <w:p/>
+        </w:tc>
+      </w:tr>
+      <w:tr>
+        <w:tc>
+          <w:tcPr>
+            <w:tcW w:w="3020" w:type="dxa"/>
+          </w:tcPr>
+          <w:p>
+            <w:pPr>
+              <w:rPr>
+                <w:lang w:val="en-GB"/>
+              </w:rPr>
+            </w:pPr>
+            <w:proofErr w:type="spellStart"/>
+            <w:r>
+              <w:rPr>
+                <w:lang w:val="en-GB"/>
+              </w:rPr>
+              <w:t>Mit</w:t>
+            </w:r>
+            <w:proofErr w:type="spellEnd"/>
+            <w:r>
+              <w:rPr>
+                <w:lang w:val="en-GB"/>
+              </w:rPr>
+              <w:t xml:space="preserve"> BT-car-Board </w:t>
+            </w:r>
+            <w:proofErr w:type="spellStart"/>
+            <w:r>
+              <w:rPr>
+                <w:lang w:val="en-GB"/>
+              </w:rPr>
+              <w:t>Rob</w:t>
+            </w:r>
+            <w:bookmarkStart w:id="7" w:name="_GoBack"/>
+            <w:bookmarkEnd w:id="7"/>
+            <w:r>
+              <w:rPr>
+                <w:lang w:val="en-GB"/>
+              </w:rPr>
+              <w:t>oter</w:t>
+            </w:r>
+            <w:proofErr w:type="spellEnd"/>
+            <w:r>
+              <w:rPr>
+                <w:lang w:val="en-GB"/>
+              </w:rPr>
+              <w:t xml:space="preserve"> </w:t>
+            </w:r>
+            <w:proofErr w:type="spellStart"/>
+            <w:r>
+              <w:rPr>
+                <w:lang w:val="en-GB"/>
+              </w:rPr>
+              <w:t>ansteuern</w:t>
+            </w:r>
+            <w:proofErr w:type="spellEnd"/>
+          </w:p>
+        </w:tc>
+        <w:tc>
+          <w:tcPr>
+            <w:tcW w:w="3021" w:type="dxa"/>
+          </w:tcPr>
+          <w:p>
+            <w:pPr>
+              <w:rPr>
+                <w:lang w:val="en-GB"/>
+              </w:rPr>
+            </w:pPr>
+            <w:r>
+              <w:rPr>
+                <w:lang w:val="en-GB"/>
+              </w:rPr>
+              <w:t>X</w:t>
+            </w:r>
+          </w:p>
+        </w:tc>
+        <w:tc>
+          <w:tcPr>
+            <w:tcW w:w="3021" w:type="dxa"/>
+          </w:tcPr>
+          <w:p>
+            <w:pPr>
+              <w:rPr>
+                <w:lang w:val="en-GB"/>
+              </w:rPr>
+            </w:pPr>
+          </w:p>
+        </w:tc>
+      </w:tr>
+      <w:tr>
+        <w:tc>
+          <w:tcPr>
+            <w:tcW w:w="3020" w:type="dxa"/>
+          </w:tcPr>
+          <w:p>
+            <w:r>
+              <w:t>BT-</w:t>
+            </w:r>
+            <w:proofErr w:type="spellStart"/>
+            <w:r>
+              <w:t>car_Board</w:t>
+            </w:r>
+            <w:proofErr w:type="spellEnd"/>
+            <w:r>
+              <w:t xml:space="preserve"> durch selbst</w:t>
+            </w:r>
+            <w:r>
+              <w:t>erstelltes Board ersetzen</w:t>
+            </w:r>
+          </w:p>
+        </w:tc>
+        <w:tc>
+          <w:tcPr>
+            <w:tcW w:w="3021" w:type="dxa"/>
+          </w:tcPr>
+          <w:p/>
+        </w:tc>
+        <w:tc>
+          <w:tcPr>
+            <w:tcW w:w="3021" w:type="dxa"/>
+          </w:tcPr>
+          <w:p>
+            <w:r>
+              <w:t>X</w:t>
+            </w:r>
+          </w:p>
         </w:tc>
       </w:tr>
     </w:tbl>
     <w:p/>
     <w:p>
       <w:r>
-        <w:t xml:space="preserve">1: Fehlerquote </w:t>
-      </w:r>
-      <w:r>
-        <w:t>&lt;</w:t>
-      </w:r>
-      <w:r>
-        <w:t xml:space="preserve"> </w:t>
-      </w:r>
-      <w:r>
-        <w:t>20</w:t>
-      </w:r>
-      <w:r>
-        <w:t>%</w:t>
-      </w:r>
-    </w:p>
-    <w:p>
-      <w:r>
-        <w:t xml:space="preserve">2: </w:t>
+        <w:t>1</w:t>
+      </w:r>
+      <w:r>
+        <w:t xml:space="preserve">: </w:t>
       </w:r>
       <w:r>
         <w:t>siehe Bedingungen</w:t>
@@ -2146,7 +2371,7 @@
       <w:pPr>
         <w:pStyle w:val="berschrift1"/>
       </w:pPr>
-      <w:bookmarkStart w:id="7" w:name="_Toc8830677"/>
+      <w:bookmarkStart w:id="8" w:name="_Toc8830677"/>
       <w:r>
         <w:lastRenderedPageBreak/>
         <w:t xml:space="preserve">5 </w:t>
@@ -2154,7 +2379,7 @@
       <w:r>
         <w:t>Aufgabenaufteilung</w:t>
       </w:r>
-      <w:bookmarkEnd w:id="7"/>
+      <w:bookmarkEnd w:id="8"/>
     </w:p>
     <w:p>
       <w:pPr>
@@ -2204,24 +2429,72 @@
             </w:pPr>
             <w:r>
               <w:rPr>
+                <w:noProof/>
                 <w:sz w:val="32"/>
               </w:rPr>
-              <w:t xml:space="preserve">Jan Spuler </w:t>
-            </w:r>
-            <w:proofErr w:type="spellStart"/>
-            <w:r>
+              <w:drawing>
+                <wp:inline distT="0" distB="0" distL="0" distR="0" wp14:anchorId="00B5A1CD" wp14:editId="71DD9F4C">
+                  <wp:extent cx="2070100" cy="2208530"/>
+                  <wp:effectExtent l="0" t="0" r="6350" b="1270"/>
+                  <wp:docPr id="3" name="Grafik 3" descr="C:\Users\Jan Spuler\AppData\Local\Microsoft\Windows\INetCache\Content.MSO\204E2B95.tmp"/>
+                  <wp:cNvGraphicFramePr>
+                    <a:graphicFrameLocks xmlns:a="http://schemas.openxmlformats.org/drawingml/2006/main" noChangeAspect="1"/>
+                  </wp:cNvGraphicFramePr>
+                  <a:graphic xmlns:a="http://schemas.openxmlformats.org/drawingml/2006/main">
+                    <a:graphicData uri="http://schemas.openxmlformats.org/drawingml/2006/picture">
+                      <pic:pic xmlns:pic="http://schemas.openxmlformats.org/drawingml/2006/picture">
+                        <pic:nvPicPr>
+                          <pic:cNvPr id="0" name="Picture 1" descr="C:\Users\Jan Spuler\AppData\Local\Microsoft\Windows\INetCache\Content.MSO\204E2B95.tmp"/>
+                          <pic:cNvPicPr>
+                            <a:picLocks noChangeAspect="1" noChangeArrowheads="1"/>
+                          </pic:cNvPicPr>
+                        </pic:nvPicPr>
+                        <pic:blipFill>
+                          <a:blip r:embed="rId9">
+                            <a:extLst>
+                              <a:ext uri="{28A0092B-C50C-407E-A947-70E740481C1C}">
+                                <a14:useLocalDpi xmlns:a14="http://schemas.microsoft.com/office/drawing/2010/main" val="0"/>
+                              </a:ext>
+                            </a:extLst>
+                          </a:blip>
+                          <a:srcRect/>
+                          <a:stretch>
+                            <a:fillRect/>
+                          </a:stretch>
+                        </pic:blipFill>
+                        <pic:spPr bwMode="auto">
+                          <a:xfrm>
+                            <a:off x="0" y="0"/>
+                            <a:ext cx="2070100" cy="2208530"/>
+                          </a:xfrm>
+                          <a:prstGeom prst="rect">
+                            <a:avLst/>
+                          </a:prstGeom>
+                          <a:noFill/>
+                          <a:ln>
+                            <a:noFill/>
+                          </a:ln>
+                        </pic:spPr>
+                      </pic:pic>
+                    </a:graphicData>
+                  </a:graphic>
+                </wp:inline>
+              </w:drawing>
+            </w:r>
+          </w:p>
+        </w:tc>
+        <w:tc>
+          <w:tcPr>
+            <w:tcW w:w="4455" w:type="dxa"/>
+          </w:tcPr>
+          <w:p>
+            <w:pPr>
+              <w:jc w:val="center"/>
               <w:rPr>
                 <w:sz w:val="32"/>
               </w:rPr>
-              <w:t>biud</w:t>
-            </w:r>
-            <w:proofErr w:type="spellEnd"/>
-          </w:p>
-        </w:tc>
-        <w:tc>
-          <w:tcPr>
-            <w:tcW w:w="4455" w:type="dxa"/>
-          </w:tcPr>
+            </w:pPr>
+          </w:p>
           <w:p>
             <w:pPr>
               <w:jc w:val="center"/>
@@ -2237,50 +2510,60 @@
                 <w:sz w:val="32"/>
               </w:rPr>
             </w:pPr>
-          </w:p>
-          <w:p>
-            <w:pPr>
-              <w:jc w:val="center"/>
-              <w:rPr>
+            <w:r>
+              <w:rPr>
+                <w:noProof/>
                 <w:sz w:val="32"/>
               </w:rPr>
-            </w:pPr>
-            <w:proofErr w:type="spellStart"/>
-            <w:r>
-              <w:rPr>
-                <w:sz w:val="32"/>
-              </w:rPr>
-              <w:t>Tendai</w:t>
-            </w:r>
-            <w:proofErr w:type="spellEnd"/>
-            <w:r>
-              <w:rPr>
-                <w:sz w:val="32"/>
-              </w:rPr>
-              <w:t xml:space="preserve"> </w:t>
-            </w:r>
-            <w:proofErr w:type="spellStart"/>
-            <w:r>
-              <w:rPr>
-                <w:sz w:val="32"/>
-              </w:rPr>
-              <w:t>Rondof</w:t>
-            </w:r>
-            <w:proofErr w:type="spellEnd"/>
-            <w:r>
-              <w:rPr>
-                <w:sz w:val="32"/>
-              </w:rPr>
-              <w:t xml:space="preserve"> </w:t>
-            </w:r>
-            <w:proofErr w:type="spellStart"/>
-            <w:r>
-              <w:rPr>
-                <w:sz w:val="32"/>
-              </w:rPr>
-              <w:t>biud</w:t>
-            </w:r>
-            <w:proofErr w:type="spellEnd"/>
+              <w:drawing>
+                <wp:inline distT="0" distB="0" distL="0" distR="0" wp14:anchorId="7BA09505" wp14:editId="78F27EF2">
+                  <wp:extent cx="2078990" cy="2199640"/>
+                  <wp:effectExtent l="0" t="0" r="0" b="0"/>
+                  <wp:docPr id="5" name="Grafik 5" descr="C:\Users\Jan Spuler\AppData\Local\Microsoft\Windows\INetCache\Content.MSO\56F5B76B.tmp"/>
+                  <wp:cNvGraphicFramePr>
+                    <a:graphicFrameLocks xmlns:a="http://schemas.openxmlformats.org/drawingml/2006/main" noChangeAspect="1"/>
+                  </wp:cNvGraphicFramePr>
+                  <a:graphic xmlns:a="http://schemas.openxmlformats.org/drawingml/2006/main">
+                    <a:graphicData uri="http://schemas.openxmlformats.org/drawingml/2006/picture">
+                      <pic:pic xmlns:pic="http://schemas.openxmlformats.org/drawingml/2006/picture">
+                        <pic:nvPicPr>
+                          <pic:cNvPr id="0" name="Picture 3" descr="C:\Users\Jan Spuler\AppData\Local\Microsoft\Windows\INetCache\Content.MSO\56F5B76B.tmp"/>
+                          <pic:cNvPicPr>
+                            <a:picLocks noChangeAspect="1" noChangeArrowheads="1"/>
+                          </pic:cNvPicPr>
+                        </pic:nvPicPr>
+                        <pic:blipFill>
+                          <a:blip r:embed="rId10">
+                            <a:extLst>
+                              <a:ext uri="{28A0092B-C50C-407E-A947-70E740481C1C}">
+                                <a14:useLocalDpi xmlns:a14="http://schemas.microsoft.com/office/drawing/2010/main" val="0"/>
+                              </a:ext>
+                            </a:extLst>
+                          </a:blip>
+                          <a:srcRect/>
+                          <a:stretch>
+                            <a:fillRect/>
+                          </a:stretch>
+                        </pic:blipFill>
+                        <pic:spPr bwMode="auto">
+                          <a:xfrm>
+                            <a:off x="0" y="0"/>
+                            <a:ext cx="2078990" cy="2199640"/>
+                          </a:xfrm>
+                          <a:prstGeom prst="rect">
+                            <a:avLst/>
+                          </a:prstGeom>
+                          <a:noFill/>
+                          <a:ln>
+                            <a:noFill/>
+                          </a:ln>
+                        </pic:spPr>
+                      </pic:pic>
+                    </a:graphicData>
+                  </a:graphic>
+                </wp:inline>
+              </w:drawing>
+            </w:r>
           </w:p>
         </w:tc>
       </w:tr>
@@ -2607,17 +2890,7 @@
         </w:tc>
       </w:tr>
     </w:tbl>
-    <w:p>
-      <w:pPr>
-        <w:pStyle w:val="berschrift1"/>
-      </w:pPr>
-    </w:p>
     <w:p/>
-    <w:p>
-      <w:r>
-        <w:br w:type="page"/>
-      </w:r>
-    </w:p>
     <w:p>
       <w:r>
         <w:lastRenderedPageBreak/>
@@ -2685,10 +2958,1577 @@
     </w:p>
     <w:p>
       <w:r>
-        <w:t>Prüfbare Bauteile sind in der Tabelle zu finden (O.K.E_Compatible_parts)</w:t>
-      </w:r>
-      <w:bookmarkStart w:id="8" w:name="_GoBack"/>
-      <w:bookmarkEnd w:id="8"/>
+        <w:t>Prüfbare Teile:</w:t>
+      </w:r>
+    </w:p>
+    <w:tbl>
+      <w:tblPr>
+        <w:tblW w:w="4260" w:type="dxa"/>
+        <w:tblCellMar>
+          <w:left w:w="70" w:type="dxa"/>
+          <w:right w:w="70" w:type="dxa"/>
+        </w:tblCellMar>
+        <w:tblLook w:val="04A0" w:firstRow="1" w:lastRow="0" w:firstColumn="1" w:lastColumn="0" w:noHBand="0" w:noVBand="1"/>
+      </w:tblPr>
+      <w:tblGrid>
+        <w:gridCol w:w="2420"/>
+        <w:gridCol w:w="1840"/>
+      </w:tblGrid>
+      <w:tr>
+        <w:trPr>
+          <w:trHeight w:val="300"/>
+        </w:trPr>
+        <w:tc>
+          <w:tcPr>
+            <w:tcW w:w="2420" w:type="dxa"/>
+            <w:tcBorders>
+              <w:top w:val="nil"/>
+              <w:left w:val="nil"/>
+              <w:bottom w:val="nil"/>
+              <w:right w:val="nil"/>
+            </w:tcBorders>
+            <w:shd w:val="clear" w:color="auto" w:fill="auto"/>
+            <w:noWrap/>
+            <w:vAlign w:val="bottom"/>
+            <w:hideMark/>
+          </w:tcPr>
+          <w:p>
+            <w:pPr>
+              <w:spacing w:after="0" w:line="240" w:lineRule="auto"/>
+              <w:rPr>
+                <w:rFonts w:ascii="Calibri" w:eastAsia="Times New Roman" w:hAnsi="Calibri" w:cs="Calibri"/>
+                <w:color w:val="000000"/>
+                <w:lang w:eastAsia="de-CH"/>
+              </w:rPr>
+            </w:pPr>
+            <w:r>
+              <w:rPr>
+                <w:rFonts w:ascii="Calibri" w:eastAsia="Times New Roman" w:hAnsi="Calibri" w:cs="Calibri"/>
+                <w:color w:val="000000"/>
+                <w:lang w:eastAsia="de-CH"/>
+              </w:rPr>
+              <w:t>Gehäuseform</w:t>
+            </w:r>
+          </w:p>
+        </w:tc>
+        <w:tc>
+          <w:tcPr>
+            <w:tcW w:w="1840" w:type="dxa"/>
+            <w:tcBorders>
+              <w:top w:val="nil"/>
+              <w:left w:val="nil"/>
+              <w:bottom w:val="nil"/>
+              <w:right w:val="nil"/>
+            </w:tcBorders>
+            <w:shd w:val="clear" w:color="auto" w:fill="auto"/>
+            <w:noWrap/>
+            <w:vAlign w:val="bottom"/>
+            <w:hideMark/>
+          </w:tcPr>
+          <w:p>
+            <w:pPr>
+              <w:spacing w:after="0" w:line="240" w:lineRule="auto"/>
+              <w:rPr>
+                <w:rFonts w:ascii="Calibri" w:eastAsia="Times New Roman" w:hAnsi="Calibri" w:cs="Calibri"/>
+                <w:color w:val="000000"/>
+                <w:lang w:eastAsia="de-CH"/>
+              </w:rPr>
+            </w:pPr>
+            <w:r>
+              <w:rPr>
+                <w:rFonts w:ascii="Calibri" w:eastAsia="Times New Roman" w:hAnsi="Calibri" w:cs="Calibri"/>
+                <w:color w:val="000000"/>
+                <w:lang w:eastAsia="de-CH"/>
+              </w:rPr>
+              <w:t>Fehlerquote in %</w:t>
+            </w:r>
+          </w:p>
+        </w:tc>
+      </w:tr>
+      <w:tr>
+        <w:trPr>
+          <w:trHeight w:val="300"/>
+        </w:trPr>
+        <w:tc>
+          <w:tcPr>
+            <w:tcW w:w="2420" w:type="dxa"/>
+            <w:tcBorders>
+              <w:top w:val="nil"/>
+              <w:left w:val="nil"/>
+              <w:bottom w:val="nil"/>
+              <w:right w:val="nil"/>
+            </w:tcBorders>
+            <w:shd w:val="clear" w:color="auto" w:fill="auto"/>
+            <w:noWrap/>
+            <w:vAlign w:val="bottom"/>
+            <w:hideMark/>
+          </w:tcPr>
+          <w:p>
+            <w:pPr>
+              <w:spacing w:after="0" w:line="240" w:lineRule="auto"/>
+              <w:rPr>
+                <w:rFonts w:ascii="Arial" w:eastAsia="Times New Roman" w:hAnsi="Arial" w:cs="Arial"/>
+                <w:b/>
+                <w:bCs/>
+                <w:color w:val="222222"/>
+                <w:sz w:val="20"/>
+                <w:szCs w:val="20"/>
+                <w:lang w:eastAsia="de-CH"/>
+              </w:rPr>
+            </w:pPr>
+            <w:r>
+              <w:rPr>
+                <w:rFonts w:ascii="Arial" w:eastAsia="Times New Roman" w:hAnsi="Arial" w:cs="Arial"/>
+                <w:b/>
+                <w:bCs/>
+                <w:color w:val="222222"/>
+                <w:sz w:val="20"/>
+                <w:szCs w:val="20"/>
+                <w:lang w:eastAsia="de-CH"/>
+              </w:rPr>
+              <w:t>SOD80</w:t>
+            </w:r>
+          </w:p>
+        </w:tc>
+        <w:tc>
+          <w:tcPr>
+            <w:tcW w:w="1840" w:type="dxa"/>
+            <w:tcBorders>
+              <w:top w:val="nil"/>
+              <w:left w:val="nil"/>
+              <w:bottom w:val="nil"/>
+              <w:right w:val="nil"/>
+            </w:tcBorders>
+            <w:shd w:val="clear" w:color="auto" w:fill="auto"/>
+            <w:noWrap/>
+            <w:vAlign w:val="bottom"/>
+            <w:hideMark/>
+          </w:tcPr>
+          <w:p>
+            <w:pPr>
+              <w:spacing w:after="0" w:line="240" w:lineRule="auto"/>
+              <w:jc w:val="right"/>
+              <w:rPr>
+                <w:rFonts w:ascii="Calibri" w:eastAsia="Times New Roman" w:hAnsi="Calibri" w:cs="Calibri"/>
+                <w:color w:val="000000"/>
+                <w:lang w:eastAsia="de-CH"/>
+              </w:rPr>
+            </w:pPr>
+            <w:r>
+              <w:rPr>
+                <w:rFonts w:ascii="Calibri" w:eastAsia="Times New Roman" w:hAnsi="Calibri" w:cs="Calibri"/>
+                <w:color w:val="000000"/>
+                <w:lang w:eastAsia="de-CH"/>
+              </w:rPr>
+              <w:t>20</w:t>
+            </w:r>
+          </w:p>
+        </w:tc>
+      </w:tr>
+      <w:tr>
+        <w:trPr>
+          <w:trHeight w:val="300"/>
+        </w:trPr>
+        <w:tc>
+          <w:tcPr>
+            <w:tcW w:w="2420" w:type="dxa"/>
+            <w:tcBorders>
+              <w:top w:val="nil"/>
+              <w:left w:val="nil"/>
+              <w:bottom w:val="nil"/>
+              <w:right w:val="nil"/>
+            </w:tcBorders>
+            <w:shd w:val="clear" w:color="auto" w:fill="auto"/>
+            <w:noWrap/>
+            <w:vAlign w:val="bottom"/>
+            <w:hideMark/>
+          </w:tcPr>
+          <w:p>
+            <w:pPr>
+              <w:spacing w:after="0" w:line="240" w:lineRule="auto"/>
+              <w:rPr>
+                <w:rFonts w:ascii="Arial" w:eastAsia="Times New Roman" w:hAnsi="Arial" w:cs="Arial"/>
+                <w:b/>
+                <w:bCs/>
+                <w:color w:val="222222"/>
+                <w:sz w:val="20"/>
+                <w:szCs w:val="20"/>
+                <w:lang w:eastAsia="de-CH"/>
+              </w:rPr>
+            </w:pPr>
+            <w:r>
+              <w:rPr>
+                <w:rFonts w:ascii="Arial" w:eastAsia="Times New Roman" w:hAnsi="Arial" w:cs="Arial"/>
+                <w:b/>
+                <w:bCs/>
+                <w:color w:val="222222"/>
+                <w:sz w:val="20"/>
+                <w:szCs w:val="20"/>
+                <w:lang w:eastAsia="de-CH"/>
+              </w:rPr>
+              <w:t>SOD123</w:t>
+            </w:r>
+          </w:p>
+        </w:tc>
+        <w:tc>
+          <w:tcPr>
+            <w:tcW w:w="1840" w:type="dxa"/>
+            <w:tcBorders>
+              <w:top w:val="nil"/>
+              <w:left w:val="nil"/>
+              <w:bottom w:val="nil"/>
+              <w:right w:val="nil"/>
+            </w:tcBorders>
+            <w:shd w:val="clear" w:color="auto" w:fill="auto"/>
+            <w:noWrap/>
+            <w:vAlign w:val="bottom"/>
+            <w:hideMark/>
+          </w:tcPr>
+          <w:p>
+            <w:pPr>
+              <w:spacing w:after="0" w:line="240" w:lineRule="auto"/>
+              <w:jc w:val="right"/>
+              <w:rPr>
+                <w:rFonts w:ascii="Calibri" w:eastAsia="Times New Roman" w:hAnsi="Calibri" w:cs="Calibri"/>
+                <w:color w:val="000000"/>
+                <w:lang w:eastAsia="de-CH"/>
+              </w:rPr>
+            </w:pPr>
+            <w:r>
+              <w:rPr>
+                <w:rFonts w:ascii="Calibri" w:eastAsia="Times New Roman" w:hAnsi="Calibri" w:cs="Calibri"/>
+                <w:color w:val="000000"/>
+                <w:lang w:eastAsia="de-CH"/>
+              </w:rPr>
+              <w:t>30</w:t>
+            </w:r>
+          </w:p>
+        </w:tc>
+      </w:tr>
+      <w:tr>
+        <w:trPr>
+          <w:trHeight w:val="300"/>
+        </w:trPr>
+        <w:tc>
+          <w:tcPr>
+            <w:tcW w:w="2420" w:type="dxa"/>
+            <w:tcBorders>
+              <w:top w:val="nil"/>
+              <w:left w:val="nil"/>
+              <w:bottom w:val="nil"/>
+              <w:right w:val="nil"/>
+            </w:tcBorders>
+            <w:shd w:val="clear" w:color="auto" w:fill="auto"/>
+            <w:noWrap/>
+            <w:vAlign w:val="bottom"/>
+            <w:hideMark/>
+          </w:tcPr>
+          <w:p>
+            <w:pPr>
+              <w:spacing w:after="0" w:line="240" w:lineRule="auto"/>
+              <w:rPr>
+                <w:rFonts w:ascii="Arial" w:eastAsia="Times New Roman" w:hAnsi="Arial" w:cs="Arial"/>
+                <w:b/>
+                <w:bCs/>
+                <w:color w:val="222222"/>
+                <w:sz w:val="20"/>
+                <w:szCs w:val="20"/>
+                <w:lang w:eastAsia="de-CH"/>
+              </w:rPr>
+            </w:pPr>
+            <w:r>
+              <w:rPr>
+                <w:rFonts w:ascii="Arial" w:eastAsia="Times New Roman" w:hAnsi="Arial" w:cs="Arial"/>
+                <w:b/>
+                <w:bCs/>
+                <w:color w:val="222222"/>
+                <w:sz w:val="20"/>
+                <w:szCs w:val="20"/>
+                <w:lang w:eastAsia="de-CH"/>
+              </w:rPr>
+              <w:t>SOD223</w:t>
+            </w:r>
+          </w:p>
+        </w:tc>
+        <w:tc>
+          <w:tcPr>
+            <w:tcW w:w="1840" w:type="dxa"/>
+            <w:tcBorders>
+              <w:top w:val="nil"/>
+              <w:left w:val="nil"/>
+              <w:bottom w:val="nil"/>
+              <w:right w:val="nil"/>
+            </w:tcBorders>
+            <w:shd w:val="clear" w:color="auto" w:fill="auto"/>
+            <w:noWrap/>
+            <w:vAlign w:val="bottom"/>
+            <w:hideMark/>
+          </w:tcPr>
+          <w:p>
+            <w:pPr>
+              <w:spacing w:after="0" w:line="240" w:lineRule="auto"/>
+              <w:jc w:val="right"/>
+              <w:rPr>
+                <w:rFonts w:ascii="Calibri" w:eastAsia="Times New Roman" w:hAnsi="Calibri" w:cs="Calibri"/>
+                <w:color w:val="000000"/>
+                <w:lang w:eastAsia="de-CH"/>
+              </w:rPr>
+            </w:pPr>
+            <w:r>
+              <w:rPr>
+                <w:rFonts w:ascii="Calibri" w:eastAsia="Times New Roman" w:hAnsi="Calibri" w:cs="Calibri"/>
+                <w:color w:val="000000"/>
+                <w:lang w:eastAsia="de-CH"/>
+              </w:rPr>
+              <w:t>20</w:t>
+            </w:r>
+          </w:p>
+        </w:tc>
+      </w:tr>
+      <w:tr>
+        <w:trPr>
+          <w:trHeight w:val="300"/>
+        </w:trPr>
+        <w:tc>
+          <w:tcPr>
+            <w:tcW w:w="2420" w:type="dxa"/>
+            <w:tcBorders>
+              <w:top w:val="nil"/>
+              <w:left w:val="nil"/>
+              <w:bottom w:val="nil"/>
+              <w:right w:val="nil"/>
+            </w:tcBorders>
+            <w:shd w:val="clear" w:color="auto" w:fill="auto"/>
+            <w:noWrap/>
+            <w:vAlign w:val="bottom"/>
+            <w:hideMark/>
+          </w:tcPr>
+          <w:p>
+            <w:pPr>
+              <w:spacing w:after="0" w:line="240" w:lineRule="auto"/>
+              <w:rPr>
+                <w:rFonts w:ascii="Arial" w:eastAsia="Times New Roman" w:hAnsi="Arial" w:cs="Arial"/>
+                <w:b/>
+                <w:bCs/>
+                <w:color w:val="222222"/>
+                <w:sz w:val="20"/>
+                <w:szCs w:val="20"/>
+                <w:lang w:eastAsia="de-CH"/>
+              </w:rPr>
+            </w:pPr>
+            <w:r>
+              <w:rPr>
+                <w:rFonts w:ascii="Arial" w:eastAsia="Times New Roman" w:hAnsi="Arial" w:cs="Arial"/>
+                <w:b/>
+                <w:bCs/>
+                <w:color w:val="222222"/>
+                <w:sz w:val="20"/>
+                <w:szCs w:val="20"/>
+                <w:lang w:eastAsia="de-CH"/>
+              </w:rPr>
+              <w:t>SOD323</w:t>
+            </w:r>
+          </w:p>
+        </w:tc>
+        <w:tc>
+          <w:tcPr>
+            <w:tcW w:w="1840" w:type="dxa"/>
+            <w:tcBorders>
+              <w:top w:val="nil"/>
+              <w:left w:val="nil"/>
+              <w:bottom w:val="nil"/>
+              <w:right w:val="nil"/>
+            </w:tcBorders>
+            <w:shd w:val="clear" w:color="auto" w:fill="auto"/>
+            <w:noWrap/>
+            <w:vAlign w:val="bottom"/>
+            <w:hideMark/>
+          </w:tcPr>
+          <w:p>
+            <w:pPr>
+              <w:spacing w:after="0" w:line="240" w:lineRule="auto"/>
+              <w:jc w:val="right"/>
+              <w:rPr>
+                <w:rFonts w:ascii="Calibri" w:eastAsia="Times New Roman" w:hAnsi="Calibri" w:cs="Calibri"/>
+                <w:color w:val="000000"/>
+                <w:lang w:eastAsia="de-CH"/>
+              </w:rPr>
+            </w:pPr>
+            <w:r>
+              <w:rPr>
+                <w:rFonts w:ascii="Calibri" w:eastAsia="Times New Roman" w:hAnsi="Calibri" w:cs="Calibri"/>
+                <w:color w:val="000000"/>
+                <w:lang w:eastAsia="de-CH"/>
+              </w:rPr>
+              <w:t>20</w:t>
+            </w:r>
+          </w:p>
+        </w:tc>
+      </w:tr>
+      <w:tr>
+        <w:trPr>
+          <w:trHeight w:val="300"/>
+        </w:trPr>
+        <w:tc>
+          <w:tcPr>
+            <w:tcW w:w="2420" w:type="dxa"/>
+            <w:tcBorders>
+              <w:top w:val="nil"/>
+              <w:left w:val="nil"/>
+              <w:bottom w:val="nil"/>
+              <w:right w:val="nil"/>
+            </w:tcBorders>
+            <w:shd w:val="clear" w:color="auto" w:fill="auto"/>
+            <w:noWrap/>
+            <w:vAlign w:val="bottom"/>
+            <w:hideMark/>
+          </w:tcPr>
+          <w:p>
+            <w:pPr>
+              <w:spacing w:after="0" w:line="240" w:lineRule="auto"/>
+              <w:rPr>
+                <w:rFonts w:ascii="Arial" w:eastAsia="Times New Roman" w:hAnsi="Arial" w:cs="Arial"/>
+                <w:b/>
+                <w:bCs/>
+                <w:color w:val="222222"/>
+                <w:sz w:val="20"/>
+                <w:szCs w:val="20"/>
+                <w:lang w:eastAsia="de-CH"/>
+              </w:rPr>
+            </w:pPr>
+            <w:r>
+              <w:rPr>
+                <w:rFonts w:ascii="Arial" w:eastAsia="Times New Roman" w:hAnsi="Arial" w:cs="Arial"/>
+                <w:b/>
+                <w:bCs/>
+                <w:color w:val="222222"/>
+                <w:sz w:val="20"/>
+                <w:szCs w:val="20"/>
+                <w:lang w:eastAsia="de-CH"/>
+              </w:rPr>
+              <w:t>SOD523</w:t>
+            </w:r>
+          </w:p>
+        </w:tc>
+        <w:tc>
+          <w:tcPr>
+            <w:tcW w:w="1840" w:type="dxa"/>
+            <w:tcBorders>
+              <w:top w:val="nil"/>
+              <w:left w:val="nil"/>
+              <w:bottom w:val="nil"/>
+              <w:right w:val="nil"/>
+            </w:tcBorders>
+            <w:shd w:val="clear" w:color="auto" w:fill="auto"/>
+            <w:noWrap/>
+            <w:vAlign w:val="bottom"/>
+            <w:hideMark/>
+          </w:tcPr>
+          <w:p>
+            <w:pPr>
+              <w:spacing w:after="0" w:line="240" w:lineRule="auto"/>
+              <w:jc w:val="right"/>
+              <w:rPr>
+                <w:rFonts w:ascii="Calibri" w:eastAsia="Times New Roman" w:hAnsi="Calibri" w:cs="Calibri"/>
+                <w:color w:val="000000"/>
+                <w:lang w:eastAsia="de-CH"/>
+              </w:rPr>
+            </w:pPr>
+            <w:r>
+              <w:rPr>
+                <w:rFonts w:ascii="Calibri" w:eastAsia="Times New Roman" w:hAnsi="Calibri" w:cs="Calibri"/>
+                <w:color w:val="000000"/>
+                <w:lang w:eastAsia="de-CH"/>
+              </w:rPr>
+              <w:t>40</w:t>
+            </w:r>
+          </w:p>
+        </w:tc>
+      </w:tr>
+      <w:tr>
+        <w:trPr>
+          <w:trHeight w:val="300"/>
+        </w:trPr>
+        <w:tc>
+          <w:tcPr>
+            <w:tcW w:w="2420" w:type="dxa"/>
+            <w:tcBorders>
+              <w:top w:val="nil"/>
+              <w:left w:val="nil"/>
+              <w:bottom w:val="nil"/>
+              <w:right w:val="nil"/>
+            </w:tcBorders>
+            <w:shd w:val="clear" w:color="auto" w:fill="auto"/>
+            <w:noWrap/>
+            <w:vAlign w:val="bottom"/>
+            <w:hideMark/>
+          </w:tcPr>
+          <w:p>
+            <w:pPr>
+              <w:spacing w:after="0" w:line="240" w:lineRule="auto"/>
+              <w:jc w:val="right"/>
+              <w:rPr>
+                <w:rFonts w:ascii="Calibri" w:eastAsia="Times New Roman" w:hAnsi="Calibri" w:cs="Calibri"/>
+                <w:color w:val="000000"/>
+                <w:lang w:eastAsia="de-CH"/>
+              </w:rPr>
+            </w:pPr>
+          </w:p>
+        </w:tc>
+        <w:tc>
+          <w:tcPr>
+            <w:tcW w:w="1840" w:type="dxa"/>
+            <w:tcBorders>
+              <w:top w:val="nil"/>
+              <w:left w:val="nil"/>
+              <w:bottom w:val="nil"/>
+              <w:right w:val="nil"/>
+            </w:tcBorders>
+            <w:shd w:val="clear" w:color="auto" w:fill="auto"/>
+            <w:noWrap/>
+            <w:vAlign w:val="bottom"/>
+            <w:hideMark/>
+          </w:tcPr>
+          <w:p>
+            <w:pPr>
+              <w:spacing w:after="0" w:line="240" w:lineRule="auto"/>
+              <w:rPr>
+                <w:rFonts w:ascii="Times New Roman" w:eastAsia="Times New Roman" w:hAnsi="Times New Roman" w:cs="Times New Roman"/>
+                <w:sz w:val="20"/>
+                <w:szCs w:val="20"/>
+                <w:lang w:eastAsia="de-CH"/>
+              </w:rPr>
+            </w:pPr>
+          </w:p>
+        </w:tc>
+      </w:tr>
+      <w:tr>
+        <w:trPr>
+          <w:trHeight w:val="300"/>
+        </w:trPr>
+        <w:tc>
+          <w:tcPr>
+            <w:tcW w:w="2420" w:type="dxa"/>
+            <w:tcBorders>
+              <w:top w:val="nil"/>
+              <w:left w:val="nil"/>
+              <w:bottom w:val="nil"/>
+              <w:right w:val="nil"/>
+            </w:tcBorders>
+            <w:shd w:val="clear" w:color="auto" w:fill="auto"/>
+            <w:noWrap/>
+            <w:vAlign w:val="bottom"/>
+            <w:hideMark/>
+          </w:tcPr>
+          <w:p>
+            <w:pPr>
+              <w:spacing w:after="0" w:line="240" w:lineRule="auto"/>
+              <w:rPr>
+                <w:rFonts w:ascii="Arial" w:eastAsia="Times New Roman" w:hAnsi="Arial" w:cs="Arial"/>
+                <w:b/>
+                <w:bCs/>
+                <w:color w:val="222222"/>
+                <w:sz w:val="20"/>
+                <w:szCs w:val="20"/>
+                <w:lang w:eastAsia="de-CH"/>
+              </w:rPr>
+            </w:pPr>
+            <w:r>
+              <w:rPr>
+                <w:rFonts w:ascii="Arial" w:eastAsia="Times New Roman" w:hAnsi="Arial" w:cs="Arial"/>
+                <w:b/>
+                <w:bCs/>
+                <w:color w:val="222222"/>
+                <w:sz w:val="20"/>
+                <w:szCs w:val="20"/>
+                <w:lang w:eastAsia="de-CH"/>
+              </w:rPr>
+              <w:t>SOT23</w:t>
+            </w:r>
+          </w:p>
+        </w:tc>
+        <w:tc>
+          <w:tcPr>
+            <w:tcW w:w="1840" w:type="dxa"/>
+            <w:tcBorders>
+              <w:top w:val="nil"/>
+              <w:left w:val="nil"/>
+              <w:bottom w:val="nil"/>
+              <w:right w:val="nil"/>
+            </w:tcBorders>
+            <w:shd w:val="clear" w:color="auto" w:fill="auto"/>
+            <w:noWrap/>
+            <w:vAlign w:val="bottom"/>
+            <w:hideMark/>
+          </w:tcPr>
+          <w:p>
+            <w:pPr>
+              <w:spacing w:after="0" w:line="240" w:lineRule="auto"/>
+              <w:jc w:val="right"/>
+              <w:rPr>
+                <w:rFonts w:ascii="Calibri" w:eastAsia="Times New Roman" w:hAnsi="Calibri" w:cs="Calibri"/>
+                <w:color w:val="000000"/>
+                <w:lang w:eastAsia="de-CH"/>
+              </w:rPr>
+            </w:pPr>
+            <w:r>
+              <w:rPr>
+                <w:rFonts w:ascii="Calibri" w:eastAsia="Times New Roman" w:hAnsi="Calibri" w:cs="Calibri"/>
+                <w:color w:val="000000"/>
+                <w:lang w:eastAsia="de-CH"/>
+              </w:rPr>
+              <w:t>20</w:t>
+            </w:r>
+          </w:p>
+        </w:tc>
+      </w:tr>
+      <w:tr>
+        <w:trPr>
+          <w:trHeight w:val="300"/>
+        </w:trPr>
+        <w:tc>
+          <w:tcPr>
+            <w:tcW w:w="2420" w:type="dxa"/>
+            <w:tcBorders>
+              <w:top w:val="nil"/>
+              <w:left w:val="nil"/>
+              <w:bottom w:val="nil"/>
+              <w:right w:val="nil"/>
+            </w:tcBorders>
+            <w:shd w:val="clear" w:color="auto" w:fill="auto"/>
+            <w:noWrap/>
+            <w:vAlign w:val="bottom"/>
+            <w:hideMark/>
+          </w:tcPr>
+          <w:p>
+            <w:pPr>
+              <w:spacing w:after="0" w:line="240" w:lineRule="auto"/>
+              <w:rPr>
+                <w:rFonts w:ascii="Arial" w:eastAsia="Times New Roman" w:hAnsi="Arial" w:cs="Arial"/>
+                <w:b/>
+                <w:bCs/>
+                <w:color w:val="222222"/>
+                <w:sz w:val="20"/>
+                <w:szCs w:val="20"/>
+                <w:lang w:eastAsia="de-CH"/>
+              </w:rPr>
+            </w:pPr>
+            <w:r>
+              <w:rPr>
+                <w:rFonts w:ascii="Arial" w:eastAsia="Times New Roman" w:hAnsi="Arial" w:cs="Arial"/>
+                <w:b/>
+                <w:bCs/>
+                <w:color w:val="222222"/>
+                <w:sz w:val="20"/>
+                <w:szCs w:val="20"/>
+                <w:lang w:eastAsia="de-CH"/>
+              </w:rPr>
+              <w:t>SOT223</w:t>
+            </w:r>
+          </w:p>
+        </w:tc>
+        <w:tc>
+          <w:tcPr>
+            <w:tcW w:w="1840" w:type="dxa"/>
+            <w:tcBorders>
+              <w:top w:val="nil"/>
+              <w:left w:val="nil"/>
+              <w:bottom w:val="nil"/>
+              <w:right w:val="nil"/>
+            </w:tcBorders>
+            <w:shd w:val="clear" w:color="auto" w:fill="auto"/>
+            <w:noWrap/>
+            <w:vAlign w:val="bottom"/>
+            <w:hideMark/>
+          </w:tcPr>
+          <w:p>
+            <w:pPr>
+              <w:spacing w:after="0" w:line="240" w:lineRule="auto"/>
+              <w:jc w:val="right"/>
+              <w:rPr>
+                <w:rFonts w:ascii="Calibri" w:eastAsia="Times New Roman" w:hAnsi="Calibri" w:cs="Calibri"/>
+                <w:color w:val="000000"/>
+                <w:lang w:eastAsia="de-CH"/>
+              </w:rPr>
+            </w:pPr>
+            <w:r>
+              <w:rPr>
+                <w:rFonts w:ascii="Calibri" w:eastAsia="Times New Roman" w:hAnsi="Calibri" w:cs="Calibri"/>
+                <w:color w:val="000000"/>
+                <w:lang w:eastAsia="de-CH"/>
+              </w:rPr>
+              <w:t>20</w:t>
+            </w:r>
+          </w:p>
+        </w:tc>
+      </w:tr>
+      <w:tr>
+        <w:trPr>
+          <w:trHeight w:val="300"/>
+        </w:trPr>
+        <w:tc>
+          <w:tcPr>
+            <w:tcW w:w="2420" w:type="dxa"/>
+            <w:tcBorders>
+              <w:top w:val="nil"/>
+              <w:left w:val="nil"/>
+              <w:bottom w:val="nil"/>
+              <w:right w:val="nil"/>
+            </w:tcBorders>
+            <w:shd w:val="clear" w:color="auto" w:fill="auto"/>
+            <w:noWrap/>
+            <w:vAlign w:val="bottom"/>
+            <w:hideMark/>
+          </w:tcPr>
+          <w:p>
+            <w:pPr>
+              <w:spacing w:after="0" w:line="240" w:lineRule="auto"/>
+              <w:rPr>
+                <w:rFonts w:ascii="Arial" w:eastAsia="Times New Roman" w:hAnsi="Arial" w:cs="Arial"/>
+                <w:b/>
+                <w:bCs/>
+                <w:color w:val="222222"/>
+                <w:sz w:val="20"/>
+                <w:szCs w:val="20"/>
+                <w:lang w:eastAsia="de-CH"/>
+              </w:rPr>
+            </w:pPr>
+            <w:r>
+              <w:rPr>
+                <w:rFonts w:ascii="Arial" w:eastAsia="Times New Roman" w:hAnsi="Arial" w:cs="Arial"/>
+                <w:b/>
+                <w:bCs/>
+                <w:color w:val="222222"/>
+                <w:sz w:val="20"/>
+                <w:szCs w:val="20"/>
+                <w:lang w:eastAsia="de-CH"/>
+              </w:rPr>
+              <w:t>SOT323</w:t>
+            </w:r>
+          </w:p>
+        </w:tc>
+        <w:tc>
+          <w:tcPr>
+            <w:tcW w:w="1840" w:type="dxa"/>
+            <w:tcBorders>
+              <w:top w:val="nil"/>
+              <w:left w:val="nil"/>
+              <w:bottom w:val="nil"/>
+              <w:right w:val="nil"/>
+            </w:tcBorders>
+            <w:shd w:val="clear" w:color="auto" w:fill="auto"/>
+            <w:noWrap/>
+            <w:vAlign w:val="bottom"/>
+            <w:hideMark/>
+          </w:tcPr>
+          <w:p>
+            <w:pPr>
+              <w:spacing w:after="0" w:line="240" w:lineRule="auto"/>
+              <w:jc w:val="right"/>
+              <w:rPr>
+                <w:rFonts w:ascii="Calibri" w:eastAsia="Times New Roman" w:hAnsi="Calibri" w:cs="Calibri"/>
+                <w:color w:val="000000"/>
+                <w:lang w:eastAsia="de-CH"/>
+              </w:rPr>
+            </w:pPr>
+            <w:r>
+              <w:rPr>
+                <w:rFonts w:ascii="Calibri" w:eastAsia="Times New Roman" w:hAnsi="Calibri" w:cs="Calibri"/>
+                <w:color w:val="000000"/>
+                <w:lang w:eastAsia="de-CH"/>
+              </w:rPr>
+              <w:t>25</w:t>
+            </w:r>
+          </w:p>
+        </w:tc>
+      </w:tr>
+      <w:tr>
+        <w:trPr>
+          <w:trHeight w:val="300"/>
+        </w:trPr>
+        <w:tc>
+          <w:tcPr>
+            <w:tcW w:w="2420" w:type="dxa"/>
+            <w:tcBorders>
+              <w:top w:val="nil"/>
+              <w:left w:val="nil"/>
+              <w:bottom w:val="nil"/>
+              <w:right w:val="nil"/>
+            </w:tcBorders>
+            <w:shd w:val="clear" w:color="auto" w:fill="auto"/>
+            <w:noWrap/>
+            <w:vAlign w:val="bottom"/>
+            <w:hideMark/>
+          </w:tcPr>
+          <w:p>
+            <w:pPr>
+              <w:spacing w:after="0" w:line="240" w:lineRule="auto"/>
+              <w:rPr>
+                <w:rFonts w:ascii="Arial" w:eastAsia="Times New Roman" w:hAnsi="Arial" w:cs="Arial"/>
+                <w:b/>
+                <w:bCs/>
+                <w:color w:val="222222"/>
+                <w:sz w:val="20"/>
+                <w:szCs w:val="20"/>
+                <w:lang w:eastAsia="de-CH"/>
+              </w:rPr>
+            </w:pPr>
+            <w:r>
+              <w:rPr>
+                <w:rFonts w:ascii="Arial" w:eastAsia="Times New Roman" w:hAnsi="Arial" w:cs="Arial"/>
+                <w:b/>
+                <w:bCs/>
+                <w:color w:val="222222"/>
+                <w:sz w:val="20"/>
+                <w:szCs w:val="20"/>
+                <w:lang w:eastAsia="de-CH"/>
+              </w:rPr>
+              <w:t>SOT143</w:t>
+            </w:r>
+          </w:p>
+        </w:tc>
+        <w:tc>
+          <w:tcPr>
+            <w:tcW w:w="1840" w:type="dxa"/>
+            <w:tcBorders>
+              <w:top w:val="nil"/>
+              <w:left w:val="nil"/>
+              <w:bottom w:val="nil"/>
+              <w:right w:val="nil"/>
+            </w:tcBorders>
+            <w:shd w:val="clear" w:color="auto" w:fill="auto"/>
+            <w:noWrap/>
+            <w:vAlign w:val="bottom"/>
+            <w:hideMark/>
+          </w:tcPr>
+          <w:p>
+            <w:pPr>
+              <w:spacing w:after="0" w:line="240" w:lineRule="auto"/>
+              <w:jc w:val="right"/>
+              <w:rPr>
+                <w:rFonts w:ascii="Calibri" w:eastAsia="Times New Roman" w:hAnsi="Calibri" w:cs="Calibri"/>
+                <w:color w:val="000000"/>
+                <w:lang w:eastAsia="de-CH"/>
+              </w:rPr>
+            </w:pPr>
+            <w:r>
+              <w:rPr>
+                <w:rFonts w:ascii="Calibri" w:eastAsia="Times New Roman" w:hAnsi="Calibri" w:cs="Calibri"/>
+                <w:color w:val="000000"/>
+                <w:lang w:eastAsia="de-CH"/>
+              </w:rPr>
+              <w:t>25</w:t>
+            </w:r>
+          </w:p>
+        </w:tc>
+      </w:tr>
+      <w:tr>
+        <w:trPr>
+          <w:trHeight w:val="300"/>
+        </w:trPr>
+        <w:tc>
+          <w:tcPr>
+            <w:tcW w:w="2420" w:type="dxa"/>
+            <w:tcBorders>
+              <w:top w:val="nil"/>
+              <w:left w:val="nil"/>
+              <w:bottom w:val="nil"/>
+              <w:right w:val="nil"/>
+            </w:tcBorders>
+            <w:shd w:val="clear" w:color="auto" w:fill="auto"/>
+            <w:noWrap/>
+            <w:vAlign w:val="bottom"/>
+            <w:hideMark/>
+          </w:tcPr>
+          <w:p>
+            <w:pPr>
+              <w:spacing w:after="0" w:line="240" w:lineRule="auto"/>
+              <w:jc w:val="right"/>
+              <w:rPr>
+                <w:rFonts w:ascii="Calibri" w:eastAsia="Times New Roman" w:hAnsi="Calibri" w:cs="Calibri"/>
+                <w:color w:val="000000"/>
+                <w:lang w:eastAsia="de-CH"/>
+              </w:rPr>
+            </w:pPr>
+          </w:p>
+        </w:tc>
+        <w:tc>
+          <w:tcPr>
+            <w:tcW w:w="1840" w:type="dxa"/>
+            <w:tcBorders>
+              <w:top w:val="nil"/>
+              <w:left w:val="nil"/>
+              <w:bottom w:val="nil"/>
+              <w:right w:val="nil"/>
+            </w:tcBorders>
+            <w:shd w:val="clear" w:color="auto" w:fill="auto"/>
+            <w:noWrap/>
+            <w:vAlign w:val="bottom"/>
+            <w:hideMark/>
+          </w:tcPr>
+          <w:p>
+            <w:pPr>
+              <w:spacing w:after="0" w:line="240" w:lineRule="auto"/>
+              <w:rPr>
+                <w:rFonts w:ascii="Times New Roman" w:eastAsia="Times New Roman" w:hAnsi="Times New Roman" w:cs="Times New Roman"/>
+                <w:sz w:val="20"/>
+                <w:szCs w:val="20"/>
+                <w:lang w:eastAsia="de-CH"/>
+              </w:rPr>
+            </w:pPr>
+          </w:p>
+        </w:tc>
+      </w:tr>
+      <w:tr>
+        <w:trPr>
+          <w:trHeight w:val="300"/>
+        </w:trPr>
+        <w:tc>
+          <w:tcPr>
+            <w:tcW w:w="2420" w:type="dxa"/>
+            <w:tcBorders>
+              <w:top w:val="nil"/>
+              <w:left w:val="nil"/>
+              <w:bottom w:val="nil"/>
+              <w:right w:val="nil"/>
+            </w:tcBorders>
+            <w:shd w:val="clear" w:color="auto" w:fill="auto"/>
+            <w:noWrap/>
+            <w:vAlign w:val="bottom"/>
+            <w:hideMark/>
+          </w:tcPr>
+          <w:p>
+            <w:pPr>
+              <w:spacing w:after="0" w:line="240" w:lineRule="auto"/>
+              <w:rPr>
+                <w:rFonts w:ascii="Calibri" w:eastAsia="Times New Roman" w:hAnsi="Calibri" w:cs="Calibri"/>
+                <w:color w:val="000000"/>
+                <w:lang w:eastAsia="de-CH"/>
+              </w:rPr>
+            </w:pPr>
+            <w:r>
+              <w:rPr>
+                <w:rFonts w:ascii="Calibri" w:eastAsia="Times New Roman" w:hAnsi="Calibri" w:cs="Calibri"/>
+                <w:color w:val="000000"/>
+                <w:lang w:eastAsia="de-CH"/>
+              </w:rPr>
+              <w:t>2512</w:t>
+            </w:r>
+          </w:p>
+        </w:tc>
+        <w:tc>
+          <w:tcPr>
+            <w:tcW w:w="1840" w:type="dxa"/>
+            <w:tcBorders>
+              <w:top w:val="nil"/>
+              <w:left w:val="nil"/>
+              <w:bottom w:val="nil"/>
+              <w:right w:val="nil"/>
+            </w:tcBorders>
+            <w:shd w:val="clear" w:color="auto" w:fill="auto"/>
+            <w:noWrap/>
+            <w:vAlign w:val="bottom"/>
+            <w:hideMark/>
+          </w:tcPr>
+          <w:p>
+            <w:pPr>
+              <w:spacing w:after="0" w:line="240" w:lineRule="auto"/>
+              <w:jc w:val="right"/>
+              <w:rPr>
+                <w:rFonts w:ascii="Calibri" w:eastAsia="Times New Roman" w:hAnsi="Calibri" w:cs="Calibri"/>
+                <w:color w:val="000000"/>
+                <w:lang w:eastAsia="de-CH"/>
+              </w:rPr>
+            </w:pPr>
+            <w:r>
+              <w:rPr>
+                <w:rFonts w:ascii="Calibri" w:eastAsia="Times New Roman" w:hAnsi="Calibri" w:cs="Calibri"/>
+                <w:color w:val="000000"/>
+                <w:lang w:eastAsia="de-CH"/>
+              </w:rPr>
+              <w:t>20</w:t>
+            </w:r>
+          </w:p>
+        </w:tc>
+      </w:tr>
+      <w:tr>
+        <w:trPr>
+          <w:trHeight w:val="300"/>
+        </w:trPr>
+        <w:tc>
+          <w:tcPr>
+            <w:tcW w:w="2420" w:type="dxa"/>
+            <w:tcBorders>
+              <w:top w:val="nil"/>
+              <w:left w:val="nil"/>
+              <w:bottom w:val="nil"/>
+              <w:right w:val="nil"/>
+            </w:tcBorders>
+            <w:shd w:val="clear" w:color="auto" w:fill="auto"/>
+            <w:noWrap/>
+            <w:vAlign w:val="bottom"/>
+            <w:hideMark/>
+          </w:tcPr>
+          <w:p>
+            <w:pPr>
+              <w:spacing w:after="0" w:line="240" w:lineRule="auto"/>
+              <w:rPr>
+                <w:rFonts w:ascii="Calibri" w:eastAsia="Times New Roman" w:hAnsi="Calibri" w:cs="Calibri"/>
+                <w:color w:val="000000"/>
+                <w:lang w:eastAsia="de-CH"/>
+              </w:rPr>
+            </w:pPr>
+            <w:r>
+              <w:rPr>
+                <w:rFonts w:ascii="Calibri" w:eastAsia="Times New Roman" w:hAnsi="Calibri" w:cs="Calibri"/>
+                <w:color w:val="000000"/>
+                <w:lang w:eastAsia="de-CH"/>
+              </w:rPr>
+              <w:t>2010</w:t>
+            </w:r>
+          </w:p>
+        </w:tc>
+        <w:tc>
+          <w:tcPr>
+            <w:tcW w:w="1840" w:type="dxa"/>
+            <w:tcBorders>
+              <w:top w:val="nil"/>
+              <w:left w:val="nil"/>
+              <w:bottom w:val="nil"/>
+              <w:right w:val="nil"/>
+            </w:tcBorders>
+            <w:shd w:val="clear" w:color="auto" w:fill="auto"/>
+            <w:noWrap/>
+            <w:vAlign w:val="bottom"/>
+            <w:hideMark/>
+          </w:tcPr>
+          <w:p>
+            <w:pPr>
+              <w:spacing w:after="0" w:line="240" w:lineRule="auto"/>
+              <w:jc w:val="right"/>
+              <w:rPr>
+                <w:rFonts w:ascii="Calibri" w:eastAsia="Times New Roman" w:hAnsi="Calibri" w:cs="Calibri"/>
+                <w:color w:val="000000"/>
+                <w:lang w:eastAsia="de-CH"/>
+              </w:rPr>
+            </w:pPr>
+            <w:r>
+              <w:rPr>
+                <w:rFonts w:ascii="Calibri" w:eastAsia="Times New Roman" w:hAnsi="Calibri" w:cs="Calibri"/>
+                <w:color w:val="000000"/>
+                <w:lang w:eastAsia="de-CH"/>
+              </w:rPr>
+              <w:t>20</w:t>
+            </w:r>
+          </w:p>
+        </w:tc>
+      </w:tr>
+      <w:tr>
+        <w:trPr>
+          <w:trHeight w:val="300"/>
+        </w:trPr>
+        <w:tc>
+          <w:tcPr>
+            <w:tcW w:w="2420" w:type="dxa"/>
+            <w:tcBorders>
+              <w:top w:val="nil"/>
+              <w:left w:val="nil"/>
+              <w:bottom w:val="nil"/>
+              <w:right w:val="nil"/>
+            </w:tcBorders>
+            <w:shd w:val="clear" w:color="auto" w:fill="auto"/>
+            <w:noWrap/>
+            <w:vAlign w:val="bottom"/>
+            <w:hideMark/>
+          </w:tcPr>
+          <w:p>
+            <w:pPr>
+              <w:spacing w:after="0" w:line="240" w:lineRule="auto"/>
+              <w:rPr>
+                <w:rFonts w:ascii="Calibri" w:eastAsia="Times New Roman" w:hAnsi="Calibri" w:cs="Calibri"/>
+                <w:color w:val="000000"/>
+                <w:lang w:eastAsia="de-CH"/>
+              </w:rPr>
+            </w:pPr>
+            <w:r>
+              <w:rPr>
+                <w:rFonts w:ascii="Calibri" w:eastAsia="Times New Roman" w:hAnsi="Calibri" w:cs="Calibri"/>
+                <w:color w:val="000000"/>
+                <w:lang w:eastAsia="de-CH"/>
+              </w:rPr>
+              <w:t>1812</w:t>
+            </w:r>
+          </w:p>
+        </w:tc>
+        <w:tc>
+          <w:tcPr>
+            <w:tcW w:w="1840" w:type="dxa"/>
+            <w:tcBorders>
+              <w:top w:val="nil"/>
+              <w:left w:val="nil"/>
+              <w:bottom w:val="nil"/>
+              <w:right w:val="nil"/>
+            </w:tcBorders>
+            <w:shd w:val="clear" w:color="auto" w:fill="auto"/>
+            <w:noWrap/>
+            <w:vAlign w:val="bottom"/>
+            <w:hideMark/>
+          </w:tcPr>
+          <w:p>
+            <w:pPr>
+              <w:spacing w:after="0" w:line="240" w:lineRule="auto"/>
+              <w:jc w:val="right"/>
+              <w:rPr>
+                <w:rFonts w:ascii="Calibri" w:eastAsia="Times New Roman" w:hAnsi="Calibri" w:cs="Calibri"/>
+                <w:color w:val="000000"/>
+                <w:lang w:eastAsia="de-CH"/>
+              </w:rPr>
+            </w:pPr>
+            <w:r>
+              <w:rPr>
+                <w:rFonts w:ascii="Calibri" w:eastAsia="Times New Roman" w:hAnsi="Calibri" w:cs="Calibri"/>
+                <w:color w:val="000000"/>
+                <w:lang w:eastAsia="de-CH"/>
+              </w:rPr>
+              <w:t>20</w:t>
+            </w:r>
+          </w:p>
+        </w:tc>
+      </w:tr>
+      <w:tr>
+        <w:trPr>
+          <w:trHeight w:val="300"/>
+        </w:trPr>
+        <w:tc>
+          <w:tcPr>
+            <w:tcW w:w="2420" w:type="dxa"/>
+            <w:tcBorders>
+              <w:top w:val="nil"/>
+              <w:left w:val="nil"/>
+              <w:bottom w:val="nil"/>
+              <w:right w:val="nil"/>
+            </w:tcBorders>
+            <w:shd w:val="clear" w:color="auto" w:fill="auto"/>
+            <w:noWrap/>
+            <w:vAlign w:val="bottom"/>
+            <w:hideMark/>
+          </w:tcPr>
+          <w:p>
+            <w:pPr>
+              <w:spacing w:after="0" w:line="240" w:lineRule="auto"/>
+              <w:rPr>
+                <w:rFonts w:ascii="Calibri" w:eastAsia="Times New Roman" w:hAnsi="Calibri" w:cs="Calibri"/>
+                <w:color w:val="000000"/>
+                <w:lang w:eastAsia="de-CH"/>
+              </w:rPr>
+            </w:pPr>
+            <w:r>
+              <w:rPr>
+                <w:rFonts w:ascii="Calibri" w:eastAsia="Times New Roman" w:hAnsi="Calibri" w:cs="Calibri"/>
+                <w:color w:val="000000"/>
+                <w:lang w:eastAsia="de-CH"/>
+              </w:rPr>
+              <w:t>1806</w:t>
+            </w:r>
+          </w:p>
+        </w:tc>
+        <w:tc>
+          <w:tcPr>
+            <w:tcW w:w="1840" w:type="dxa"/>
+            <w:tcBorders>
+              <w:top w:val="nil"/>
+              <w:left w:val="nil"/>
+              <w:bottom w:val="nil"/>
+              <w:right w:val="nil"/>
+            </w:tcBorders>
+            <w:shd w:val="clear" w:color="auto" w:fill="auto"/>
+            <w:noWrap/>
+            <w:vAlign w:val="bottom"/>
+            <w:hideMark/>
+          </w:tcPr>
+          <w:p>
+            <w:pPr>
+              <w:spacing w:after="0" w:line="240" w:lineRule="auto"/>
+              <w:jc w:val="right"/>
+              <w:rPr>
+                <w:rFonts w:ascii="Calibri" w:eastAsia="Times New Roman" w:hAnsi="Calibri" w:cs="Calibri"/>
+                <w:color w:val="000000"/>
+                <w:lang w:eastAsia="de-CH"/>
+              </w:rPr>
+            </w:pPr>
+            <w:r>
+              <w:rPr>
+                <w:rFonts w:ascii="Calibri" w:eastAsia="Times New Roman" w:hAnsi="Calibri" w:cs="Calibri"/>
+                <w:color w:val="000000"/>
+                <w:lang w:eastAsia="de-CH"/>
+              </w:rPr>
+              <w:t>20</w:t>
+            </w:r>
+          </w:p>
+        </w:tc>
+      </w:tr>
+      <w:tr>
+        <w:trPr>
+          <w:trHeight w:val="300"/>
+        </w:trPr>
+        <w:tc>
+          <w:tcPr>
+            <w:tcW w:w="2420" w:type="dxa"/>
+            <w:tcBorders>
+              <w:top w:val="nil"/>
+              <w:left w:val="nil"/>
+              <w:bottom w:val="nil"/>
+              <w:right w:val="nil"/>
+            </w:tcBorders>
+            <w:shd w:val="clear" w:color="auto" w:fill="auto"/>
+            <w:noWrap/>
+            <w:vAlign w:val="bottom"/>
+            <w:hideMark/>
+          </w:tcPr>
+          <w:p>
+            <w:pPr>
+              <w:spacing w:after="0" w:line="240" w:lineRule="auto"/>
+              <w:rPr>
+                <w:rFonts w:ascii="Calibri" w:eastAsia="Times New Roman" w:hAnsi="Calibri" w:cs="Calibri"/>
+                <w:color w:val="000000"/>
+                <w:lang w:eastAsia="de-CH"/>
+              </w:rPr>
+            </w:pPr>
+            <w:r>
+              <w:rPr>
+                <w:rFonts w:ascii="Calibri" w:eastAsia="Times New Roman" w:hAnsi="Calibri" w:cs="Calibri"/>
+                <w:color w:val="000000"/>
+                <w:lang w:eastAsia="de-CH"/>
+              </w:rPr>
+              <w:t>1210</w:t>
+            </w:r>
+          </w:p>
+        </w:tc>
+        <w:tc>
+          <w:tcPr>
+            <w:tcW w:w="1840" w:type="dxa"/>
+            <w:tcBorders>
+              <w:top w:val="nil"/>
+              <w:left w:val="nil"/>
+              <w:bottom w:val="nil"/>
+              <w:right w:val="nil"/>
+            </w:tcBorders>
+            <w:shd w:val="clear" w:color="auto" w:fill="auto"/>
+            <w:noWrap/>
+            <w:vAlign w:val="bottom"/>
+            <w:hideMark/>
+          </w:tcPr>
+          <w:p>
+            <w:pPr>
+              <w:spacing w:after="0" w:line="240" w:lineRule="auto"/>
+              <w:jc w:val="right"/>
+              <w:rPr>
+                <w:rFonts w:ascii="Calibri" w:eastAsia="Times New Roman" w:hAnsi="Calibri" w:cs="Calibri"/>
+                <w:color w:val="000000"/>
+                <w:lang w:eastAsia="de-CH"/>
+              </w:rPr>
+            </w:pPr>
+            <w:r>
+              <w:rPr>
+                <w:rFonts w:ascii="Calibri" w:eastAsia="Times New Roman" w:hAnsi="Calibri" w:cs="Calibri"/>
+                <w:color w:val="000000"/>
+                <w:lang w:eastAsia="de-CH"/>
+              </w:rPr>
+              <w:t>20</w:t>
+            </w:r>
+          </w:p>
+        </w:tc>
+      </w:tr>
+      <w:tr>
+        <w:trPr>
+          <w:trHeight w:val="300"/>
+        </w:trPr>
+        <w:tc>
+          <w:tcPr>
+            <w:tcW w:w="2420" w:type="dxa"/>
+            <w:tcBorders>
+              <w:top w:val="nil"/>
+              <w:left w:val="nil"/>
+              <w:bottom w:val="nil"/>
+              <w:right w:val="nil"/>
+            </w:tcBorders>
+            <w:shd w:val="clear" w:color="auto" w:fill="auto"/>
+            <w:noWrap/>
+            <w:vAlign w:val="bottom"/>
+            <w:hideMark/>
+          </w:tcPr>
+          <w:p>
+            <w:pPr>
+              <w:spacing w:after="0" w:line="240" w:lineRule="auto"/>
+              <w:rPr>
+                <w:rFonts w:ascii="Calibri" w:eastAsia="Times New Roman" w:hAnsi="Calibri" w:cs="Calibri"/>
+                <w:color w:val="000000"/>
+                <w:lang w:eastAsia="de-CH"/>
+              </w:rPr>
+            </w:pPr>
+            <w:r>
+              <w:rPr>
+                <w:rFonts w:ascii="Calibri" w:eastAsia="Times New Roman" w:hAnsi="Calibri" w:cs="Calibri"/>
+                <w:color w:val="000000"/>
+                <w:lang w:eastAsia="de-CH"/>
+              </w:rPr>
+              <w:t>1206</w:t>
+            </w:r>
+          </w:p>
+        </w:tc>
+        <w:tc>
+          <w:tcPr>
+            <w:tcW w:w="1840" w:type="dxa"/>
+            <w:tcBorders>
+              <w:top w:val="nil"/>
+              <w:left w:val="nil"/>
+              <w:bottom w:val="nil"/>
+              <w:right w:val="nil"/>
+            </w:tcBorders>
+            <w:shd w:val="clear" w:color="auto" w:fill="auto"/>
+            <w:noWrap/>
+            <w:vAlign w:val="bottom"/>
+            <w:hideMark/>
+          </w:tcPr>
+          <w:p>
+            <w:pPr>
+              <w:spacing w:after="0" w:line="240" w:lineRule="auto"/>
+              <w:jc w:val="right"/>
+              <w:rPr>
+                <w:rFonts w:ascii="Calibri" w:eastAsia="Times New Roman" w:hAnsi="Calibri" w:cs="Calibri"/>
+                <w:color w:val="000000"/>
+                <w:lang w:eastAsia="de-CH"/>
+              </w:rPr>
+            </w:pPr>
+            <w:r>
+              <w:rPr>
+                <w:rFonts w:ascii="Calibri" w:eastAsia="Times New Roman" w:hAnsi="Calibri" w:cs="Calibri"/>
+                <w:color w:val="000000"/>
+                <w:lang w:eastAsia="de-CH"/>
+              </w:rPr>
+              <w:t>20</w:t>
+            </w:r>
+          </w:p>
+        </w:tc>
+      </w:tr>
+      <w:tr>
+        <w:trPr>
+          <w:trHeight w:val="300"/>
+        </w:trPr>
+        <w:tc>
+          <w:tcPr>
+            <w:tcW w:w="2420" w:type="dxa"/>
+            <w:tcBorders>
+              <w:top w:val="nil"/>
+              <w:left w:val="nil"/>
+              <w:bottom w:val="nil"/>
+              <w:right w:val="nil"/>
+            </w:tcBorders>
+            <w:shd w:val="clear" w:color="auto" w:fill="auto"/>
+            <w:noWrap/>
+            <w:vAlign w:val="bottom"/>
+            <w:hideMark/>
+          </w:tcPr>
+          <w:p>
+            <w:pPr>
+              <w:spacing w:after="0" w:line="240" w:lineRule="auto"/>
+              <w:rPr>
+                <w:rFonts w:ascii="Calibri" w:eastAsia="Times New Roman" w:hAnsi="Calibri" w:cs="Calibri"/>
+                <w:color w:val="000000"/>
+                <w:lang w:eastAsia="de-CH"/>
+              </w:rPr>
+            </w:pPr>
+            <w:r>
+              <w:rPr>
+                <w:rFonts w:ascii="Calibri" w:eastAsia="Times New Roman" w:hAnsi="Calibri" w:cs="Calibri"/>
+                <w:color w:val="000000"/>
+                <w:lang w:eastAsia="de-CH"/>
+              </w:rPr>
+              <w:t>1008</w:t>
+            </w:r>
+          </w:p>
+        </w:tc>
+        <w:tc>
+          <w:tcPr>
+            <w:tcW w:w="1840" w:type="dxa"/>
+            <w:tcBorders>
+              <w:top w:val="nil"/>
+              <w:left w:val="nil"/>
+              <w:bottom w:val="nil"/>
+              <w:right w:val="nil"/>
+            </w:tcBorders>
+            <w:shd w:val="clear" w:color="auto" w:fill="auto"/>
+            <w:noWrap/>
+            <w:vAlign w:val="bottom"/>
+            <w:hideMark/>
+          </w:tcPr>
+          <w:p>
+            <w:pPr>
+              <w:spacing w:after="0" w:line="240" w:lineRule="auto"/>
+              <w:jc w:val="right"/>
+              <w:rPr>
+                <w:rFonts w:ascii="Calibri" w:eastAsia="Times New Roman" w:hAnsi="Calibri" w:cs="Calibri"/>
+                <w:color w:val="000000"/>
+                <w:lang w:eastAsia="de-CH"/>
+              </w:rPr>
+            </w:pPr>
+            <w:r>
+              <w:rPr>
+                <w:rFonts w:ascii="Calibri" w:eastAsia="Times New Roman" w:hAnsi="Calibri" w:cs="Calibri"/>
+                <w:color w:val="000000"/>
+                <w:lang w:eastAsia="de-CH"/>
+              </w:rPr>
+              <w:t>20</w:t>
+            </w:r>
+          </w:p>
+        </w:tc>
+      </w:tr>
+      <w:tr>
+        <w:trPr>
+          <w:trHeight w:val="300"/>
+        </w:trPr>
+        <w:tc>
+          <w:tcPr>
+            <w:tcW w:w="2420" w:type="dxa"/>
+            <w:tcBorders>
+              <w:top w:val="nil"/>
+              <w:left w:val="nil"/>
+              <w:bottom w:val="nil"/>
+              <w:right w:val="nil"/>
+            </w:tcBorders>
+            <w:shd w:val="clear" w:color="auto" w:fill="auto"/>
+            <w:noWrap/>
+            <w:vAlign w:val="bottom"/>
+            <w:hideMark/>
+          </w:tcPr>
+          <w:p>
+            <w:pPr>
+              <w:spacing w:after="0" w:line="240" w:lineRule="auto"/>
+              <w:rPr>
+                <w:rFonts w:ascii="Calibri" w:eastAsia="Times New Roman" w:hAnsi="Calibri" w:cs="Calibri"/>
+                <w:color w:val="000000"/>
+                <w:lang w:eastAsia="de-CH"/>
+              </w:rPr>
+            </w:pPr>
+            <w:r>
+              <w:rPr>
+                <w:rFonts w:ascii="Calibri" w:eastAsia="Times New Roman" w:hAnsi="Calibri" w:cs="Calibri"/>
+                <w:color w:val="000000"/>
+                <w:lang w:eastAsia="de-CH"/>
+              </w:rPr>
+              <w:t>805</w:t>
+            </w:r>
+          </w:p>
+        </w:tc>
+        <w:tc>
+          <w:tcPr>
+            <w:tcW w:w="1840" w:type="dxa"/>
+            <w:tcBorders>
+              <w:top w:val="nil"/>
+              <w:left w:val="nil"/>
+              <w:bottom w:val="nil"/>
+              <w:right w:val="nil"/>
+            </w:tcBorders>
+            <w:shd w:val="clear" w:color="auto" w:fill="auto"/>
+            <w:noWrap/>
+            <w:vAlign w:val="bottom"/>
+            <w:hideMark/>
+          </w:tcPr>
+          <w:p>
+            <w:pPr>
+              <w:spacing w:after="0" w:line="240" w:lineRule="auto"/>
+              <w:jc w:val="right"/>
+              <w:rPr>
+                <w:rFonts w:ascii="Calibri" w:eastAsia="Times New Roman" w:hAnsi="Calibri" w:cs="Calibri"/>
+                <w:color w:val="000000"/>
+                <w:lang w:eastAsia="de-CH"/>
+              </w:rPr>
+            </w:pPr>
+            <w:r>
+              <w:rPr>
+                <w:rFonts w:ascii="Calibri" w:eastAsia="Times New Roman" w:hAnsi="Calibri" w:cs="Calibri"/>
+                <w:color w:val="000000"/>
+                <w:lang w:eastAsia="de-CH"/>
+              </w:rPr>
+              <w:t>20</w:t>
+            </w:r>
+          </w:p>
+        </w:tc>
+      </w:tr>
+      <w:tr>
+        <w:trPr>
+          <w:trHeight w:val="300"/>
+        </w:trPr>
+        <w:tc>
+          <w:tcPr>
+            <w:tcW w:w="2420" w:type="dxa"/>
+            <w:tcBorders>
+              <w:top w:val="nil"/>
+              <w:left w:val="nil"/>
+              <w:bottom w:val="nil"/>
+              <w:right w:val="nil"/>
+            </w:tcBorders>
+            <w:shd w:val="clear" w:color="auto" w:fill="auto"/>
+            <w:noWrap/>
+            <w:vAlign w:val="bottom"/>
+            <w:hideMark/>
+          </w:tcPr>
+          <w:p>
+            <w:pPr>
+              <w:spacing w:after="0" w:line="240" w:lineRule="auto"/>
+              <w:rPr>
+                <w:rFonts w:ascii="Calibri" w:eastAsia="Times New Roman" w:hAnsi="Calibri" w:cs="Calibri"/>
+                <w:color w:val="000000"/>
+                <w:lang w:eastAsia="de-CH"/>
+              </w:rPr>
+            </w:pPr>
+            <w:r>
+              <w:rPr>
+                <w:rFonts w:ascii="Calibri" w:eastAsia="Times New Roman" w:hAnsi="Calibri" w:cs="Calibri"/>
+                <w:color w:val="000000"/>
+                <w:lang w:eastAsia="de-CH"/>
+              </w:rPr>
+              <w:t>603</w:t>
+            </w:r>
+          </w:p>
+        </w:tc>
+        <w:tc>
+          <w:tcPr>
+            <w:tcW w:w="1840" w:type="dxa"/>
+            <w:tcBorders>
+              <w:top w:val="nil"/>
+              <w:left w:val="nil"/>
+              <w:bottom w:val="nil"/>
+              <w:right w:val="nil"/>
+            </w:tcBorders>
+            <w:shd w:val="clear" w:color="auto" w:fill="auto"/>
+            <w:noWrap/>
+            <w:vAlign w:val="bottom"/>
+            <w:hideMark/>
+          </w:tcPr>
+          <w:p>
+            <w:pPr>
+              <w:spacing w:after="0" w:line="240" w:lineRule="auto"/>
+              <w:jc w:val="right"/>
+              <w:rPr>
+                <w:rFonts w:ascii="Calibri" w:eastAsia="Times New Roman" w:hAnsi="Calibri" w:cs="Calibri"/>
+                <w:color w:val="000000"/>
+                <w:lang w:eastAsia="de-CH"/>
+              </w:rPr>
+            </w:pPr>
+            <w:r>
+              <w:rPr>
+                <w:rFonts w:ascii="Calibri" w:eastAsia="Times New Roman" w:hAnsi="Calibri" w:cs="Calibri"/>
+                <w:color w:val="000000"/>
+                <w:lang w:eastAsia="de-CH"/>
+              </w:rPr>
+              <w:t>20</w:t>
+            </w:r>
+          </w:p>
+        </w:tc>
+      </w:tr>
+    </w:tbl>
+    <w:p>
       <w:r>
         <w:br w:type="page"/>
       </w:r>
@@ -4432,7 +6272,7 @@
 </file>
 
 <file path=customXml/itemProps1.xml><?xml version="1.0" encoding="utf-8"?>
-<ds:datastoreItem xmlns:ds="http://schemas.openxmlformats.org/officeDocument/2006/customXml" ds:itemID="{1A694803-F1E0-4D84-9100-BAE4DFC3449C}">
+<ds:datastoreItem xmlns:ds="http://schemas.openxmlformats.org/officeDocument/2006/customXml" ds:itemID="{5C752E4D-4272-404E-916E-BE7CA3642C19}">
   <ds:schemaRefs>
     <ds:schemaRef ds:uri="http://schemas.openxmlformats.org/officeDocument/2006/bibliography"/>
   </ds:schemaRefs>

--- a/Dokumentation/Dokumentation/Pflichtenheft/Pflichtenheft.docx
+++ b/Dokumentation/Dokumentation/Pflichtenheft/Pflichtenheft.docx
@@ -1227,34 +1227,88 @@
       <w:r>
         <w:t xml:space="preserve">bewegt werden. </w:t>
       </w:r>
-      <w:r>
+    </w:p>
+    <w:p/>
+    <w:p>
+      <w:pPr>
+        <w:rPr>
+          <w:lang w:val="en-GB"/>
+        </w:rPr>
+      </w:pPr>
+      <w:r>
+        <w:rPr>
+          <w:lang w:val="en-GB"/>
+        </w:rPr>
+        <w:t>The task of the O</w:t>
+      </w:r>
+      <w:r>
+        <w:rPr>
+          <w:lang w:val="en-GB"/>
+        </w:rPr>
+        <w:t>.K.E-System is to inspect PCB’s and return a result whether the solder-joints are good or bad. This inspection is done with a webcam, which is mounted at the end of the robot-arm. The camera feed is then sent to the main computer, which is a raspberry pi 3B. Located on the main computer are 2 AI’s (Artificial intelligence). One of which is responsible for finding the location of very solder joint and the second one does the analysation of the solder joints.</w:t>
+      </w:r>
+      <w:r>
+        <w:rPr>
+          <w:lang w:val="en-GB"/>
+        </w:rPr>
+        <w:t xml:space="preserve"> The robot-arm is used to manoeuvre the webcam precisely to the individual solder joints in order to further inspec</w:t>
+      </w:r>
+      <w:bookmarkStart w:id="2" w:name="_GoBack"/>
+      <w:bookmarkEnd w:id="2"/>
+      <w:r>
+        <w:rPr>
+          <w:lang w:val="en-GB"/>
+        </w:rPr>
+        <w:t>t them.</w:t>
+      </w:r>
+      <w:r>
+        <w:rPr>
+          <w:lang w:val="en-GB"/>
+        </w:rPr>
         <w:br w:type="page"/>
       </w:r>
     </w:p>
     <w:p>
       <w:pPr>
         <w:pStyle w:val="berschrift1"/>
-      </w:pPr>
-      <w:bookmarkStart w:id="2" w:name="_Toc8830672"/>
-      <w:r>
+        <w:rPr>
+          <w:lang w:val="en-GB"/>
+        </w:rPr>
+      </w:pPr>
+      <w:bookmarkStart w:id="3" w:name="_Toc8830672"/>
+      <w:r>
+        <w:rPr>
+          <w:lang w:val="en-GB"/>
+        </w:rPr>
         <w:lastRenderedPageBreak/>
         <w:t xml:space="preserve">3 </w:t>
       </w:r>
-      <w:r>
+      <w:proofErr w:type="spellStart"/>
+      <w:r>
+        <w:rPr>
+          <w:lang w:val="en-GB"/>
+        </w:rPr>
         <w:t>Beschreibung</w:t>
       </w:r>
-      <w:bookmarkEnd w:id="2"/>
-    </w:p>
-    <w:p/>
+      <w:bookmarkEnd w:id="3"/>
+      <w:proofErr w:type="spellEnd"/>
+    </w:p>
+    <w:p>
+      <w:pPr>
+        <w:rPr>
+          <w:lang w:val="en-GB"/>
+        </w:rPr>
+      </w:pPr>
+    </w:p>
     <w:p>
       <w:pPr>
         <w:pStyle w:val="berschrift2"/>
       </w:pPr>
-      <w:bookmarkStart w:id="3" w:name="_Toc8830673"/>
+      <w:bookmarkStart w:id="4" w:name="_Toc8830673"/>
       <w:r>
         <w:t>3.1 Blockschaltbild</w:t>
       </w:r>
-      <w:bookmarkEnd w:id="3"/>
+      <w:bookmarkEnd w:id="4"/>
     </w:p>
     <w:p>
       <w:r>
@@ -1419,7 +1473,7 @@
           <w:noProof/>
         </w:rPr>
       </w:pPr>
-      <w:bookmarkStart w:id="4" w:name="_Toc8830674"/>
+      <w:bookmarkStart w:id="5" w:name="_Toc8830674"/>
     </w:p>
     <w:p>
       <w:pPr>
@@ -1506,7 +1560,7 @@
       <w:r>
         <w:t>Aufbau</w:t>
       </w:r>
-      <w:bookmarkEnd w:id="4"/>
+      <w:bookmarkEnd w:id="5"/>
     </w:p>
     <w:p>
       <w:pPr>
@@ -1667,7 +1721,7 @@
       <w:pPr>
         <w:pStyle w:val="berschrift2"/>
       </w:pPr>
-      <w:bookmarkStart w:id="5" w:name="_Toc8830675"/>
+      <w:bookmarkStart w:id="6" w:name="_Toc8830675"/>
     </w:p>
     <w:p>
       <w:pPr>
@@ -1682,7 +1736,7 @@
       <w:r>
         <w:t xml:space="preserve"> Technische Daten</w:t>
       </w:r>
-      <w:bookmarkEnd w:id="5"/>
+      <w:bookmarkEnd w:id="6"/>
     </w:p>
     <w:tbl>
       <w:tblPr>
@@ -1752,7 +1806,7 @@
       <w:r>
         <w:br w:type="page"/>
       </w:r>
-      <w:bookmarkStart w:id="6" w:name="_Toc8830676"/>
+      <w:bookmarkStart w:id="7" w:name="_Toc8830676"/>
       <w:r>
         <w:lastRenderedPageBreak/>
         <w:t xml:space="preserve">4 </w:t>
@@ -1760,7 +1814,7 @@
       <w:r>
         <w:t>Muss - &amp; Wunsch-Ziele</w:t>
       </w:r>
-      <w:bookmarkEnd w:id="6"/>
+      <w:bookmarkEnd w:id="7"/>
     </w:p>
     <w:p/>
     <w:tbl>
@@ -2146,7 +2200,7 @@
       <w:pPr>
         <w:pStyle w:val="berschrift1"/>
       </w:pPr>
-      <w:bookmarkStart w:id="7" w:name="_Toc8830677"/>
+      <w:bookmarkStart w:id="8" w:name="_Toc8830677"/>
       <w:r>
         <w:lastRenderedPageBreak/>
         <w:t xml:space="preserve">5 </w:t>
@@ -2154,7 +2208,7 @@
       <w:r>
         <w:t>Aufgabenaufteilung</w:t>
       </w:r>
-      <w:bookmarkEnd w:id="7"/>
+      <w:bookmarkEnd w:id="8"/>
     </w:p>
     <w:p>
       <w:pPr>
@@ -2687,8 +2741,6 @@
       <w:r>
         <w:t>Prüfbare Bauteile sind in der Tabelle zu finden (O.K.E_Compatible_parts)</w:t>
       </w:r>
-      <w:bookmarkStart w:id="8" w:name="_GoBack"/>
-      <w:bookmarkEnd w:id="8"/>
       <w:r>
         <w:br w:type="page"/>
       </w:r>
@@ -4432,7 +4484,7 @@
 </file>
 
 <file path=customXml/itemProps1.xml><?xml version="1.0" encoding="utf-8"?>
-<ds:datastoreItem xmlns:ds="http://schemas.openxmlformats.org/officeDocument/2006/customXml" ds:itemID="{1A694803-F1E0-4D84-9100-BAE4DFC3449C}">
+<ds:datastoreItem xmlns:ds="http://schemas.openxmlformats.org/officeDocument/2006/customXml" ds:itemID="{A43F0C0C-5DA3-4254-9EFC-F90A6D6DD1D8}">
   <ds:schemaRefs>
     <ds:schemaRef ds:uri="http://schemas.openxmlformats.org/officeDocument/2006/bibliography"/>
   </ds:schemaRefs>
